--- a/编译原理实习.docx
+++ b/编译原理实习.docx
@@ -16,15 +16,7 @@
           <w:sz w:val="28"/>
           <w:szCs w:val="28"/>
         </w:rPr>
-        <w:t>编号</w:t>
-      </w:r>
-      <w:r>
-        <w:rPr>
-          <w:rFonts w:hint="eastAsia"/>
-          <w:sz w:val="28"/>
-          <w:szCs w:val="28"/>
-        </w:rPr>
-        <w:t>：</w:t>
+        <w:t>编号：</w:t>
       </w:r>
       <w:r>
         <w:rPr>
@@ -631,15 +623,7 @@
           <w:sz w:val="44"/>
           <w:szCs w:val="44"/>
         </w:rPr>
-        <w:t>武汉大学</w:t>
-      </w:r>
-      <w:r>
-        <w:rPr>
-          <w:rFonts w:eastAsia="华文行楷" w:hint="eastAsia"/>
-          <w:sz w:val="44"/>
-          <w:szCs w:val="44"/>
-        </w:rPr>
-        <w:t>计算机学院</w:t>
+        <w:t>武汉大学计算机学院</w:t>
       </w:r>
     </w:p>
     <w:p>
@@ -647,7 +631,6 @@
         <w:jc w:val="left"/>
         <w:rPr>
           <w:rFonts w:ascii="楷体_GB2312" w:eastAsia="楷体_GB2312" w:hAnsi="华文楷体"/>
-          <w:b/>
           <w:sz w:val="52"/>
           <w:szCs w:val="52"/>
         </w:rPr>
@@ -655,20 +638,10 @@
       <w:r>
         <w:rPr>
           <w:rFonts w:ascii="楷体_GB2312" w:eastAsia="楷体_GB2312" w:hAnsi="华文楷体" w:hint="eastAsia"/>
-          <w:b/>
           <w:sz w:val="52"/>
           <w:szCs w:val="52"/>
         </w:rPr>
-        <w:t>《编译原理</w:t>
-      </w:r>
-      <w:r>
-        <w:rPr>
-          <w:rFonts w:ascii="楷体_GB2312" w:eastAsia="楷体_GB2312" w:hAnsi="华文楷体" w:hint="eastAsia"/>
-          <w:b/>
-          <w:sz w:val="52"/>
-          <w:szCs w:val="52"/>
-        </w:rPr>
-        <w:t>》课程</w:t>
+        <w:t>《编译原理》课程</w:t>
       </w:r>
     </w:p>
     <w:p>
@@ -704,15 +677,7 @@
           <w:sz w:val="72"/>
           <w:szCs w:val="72"/>
         </w:rPr>
-        <w:t>实习</w:t>
-      </w:r>
-      <w:r>
-        <w:rPr>
-          <w:rFonts w:ascii="仿宋_GB2312" w:eastAsia="仿宋_GB2312" w:hint="eastAsia"/>
-          <w:sz w:val="72"/>
-          <w:szCs w:val="72"/>
-        </w:rPr>
-        <w:t>报告</w:t>
+        <w:t>实习报告</w:t>
       </w:r>
     </w:p>
     <w:p>
@@ -740,15 +705,7 @@
           <w:sz w:val="28"/>
           <w:szCs w:val="28"/>
         </w:rPr>
-        <w:t>编    号</w:t>
-      </w:r>
-      <w:r>
-        <w:rPr>
-          <w:rFonts w:hint="eastAsia"/>
-          <w:sz w:val="28"/>
-          <w:szCs w:val="28"/>
-        </w:rPr>
-        <w:t>：</w:t>
+        <w:t>编    号：</w:t>
       </w:r>
       <w:r>
         <w:rPr>
@@ -784,15 +741,7 @@
           <w:sz w:val="28"/>
           <w:szCs w:val="28"/>
         </w:rPr>
-        <w:t>实习题目</w:t>
-      </w:r>
-      <w:r>
-        <w:rPr>
-          <w:rFonts w:hint="eastAsia"/>
-          <w:sz w:val="28"/>
-          <w:szCs w:val="28"/>
-        </w:rPr>
-        <w:t>：</w:t>
+        <w:t>实习题目：</w:t>
       </w:r>
       <w:r>
         <w:rPr>
@@ -854,23 +803,7 @@
           <w:sz w:val="28"/>
           <w:szCs w:val="28"/>
         </w:rPr>
-        <w:t>专业</w:t>
-      </w:r>
-      <w:r>
-        <w:rPr>
-          <w:rFonts w:hint="eastAsia"/>
-          <w:sz w:val="28"/>
-          <w:szCs w:val="28"/>
-        </w:rPr>
-        <w:t>（班）</w:t>
-      </w:r>
-      <w:r>
-        <w:rPr>
-          <w:rFonts w:hint="eastAsia"/>
-          <w:sz w:val="28"/>
-          <w:szCs w:val="28"/>
-        </w:rPr>
-        <w:t>：</w:t>
+        <w:t>专业（班）：</w:t>
       </w:r>
       <w:r>
         <w:rPr>
@@ -940,15 +873,7 @@
           <w:sz w:val="28"/>
           <w:szCs w:val="28"/>
         </w:rPr>
-        <w:t>学生学号</w:t>
-      </w:r>
-      <w:r>
-        <w:rPr>
-          <w:rFonts w:hint="eastAsia"/>
-          <w:sz w:val="28"/>
-          <w:szCs w:val="28"/>
-        </w:rPr>
-        <w:t>：</w:t>
+        <w:t>学生学号：</w:t>
       </w:r>
       <w:r>
         <w:rPr>
@@ -1009,15 +934,7 @@
           <w:sz w:val="28"/>
           <w:szCs w:val="28"/>
         </w:rPr>
-        <w:t>学生姓名</w:t>
-      </w:r>
-      <w:r>
-        <w:rPr>
-          <w:rFonts w:hint="eastAsia"/>
-          <w:sz w:val="28"/>
-          <w:szCs w:val="28"/>
-        </w:rPr>
-        <w:t>：</w:t>
+        <w:t>学生姓名：</w:t>
       </w:r>
       <w:r>
         <w:rPr>
@@ -1141,24 +1058,15 @@
           <w:szCs w:val="28"/>
           <w:u w:val="single"/>
         </w:rPr>
-        <w:t xml:space="preserve"> </w:t>
-      </w:r>
-      <w:r>
-        <w:rPr>
-          <w:rFonts w:ascii="楷体_GB2312" w:eastAsia="楷体_GB2312" w:hint="eastAsia"/>
+        <w:t xml:space="preserve">   </w:t>
+      </w:r>
+      <w:r>
+        <w:rPr>
+          <w:rFonts w:hint="eastAsia"/>
           <w:sz w:val="28"/>
           <w:szCs w:val="28"/>
           <w:u w:val="single"/>
         </w:rPr>
-        <w:t xml:space="preserve">  </w:t>
-      </w:r>
-      <w:r>
-        <w:rPr>
-          <w:rFonts w:hint="eastAsia"/>
-          <w:sz w:val="28"/>
-          <w:szCs w:val="28"/>
-          <w:u w:val="single"/>
-        </w:rPr>
         <w:t xml:space="preserve">                             </w:t>
       </w:r>
       <w:r>
@@ -1172,7 +1080,7 @@
     </w:p>
     <w:p>
       <w:pPr>
-        <w:jc w:val="left"/>
+        <w:jc w:val="center"/>
         <w:rPr>
           <w:sz w:val="24"/>
         </w:rPr>
@@ -1182,84 +1090,41 @@
           <w:rFonts w:hint="eastAsia"/>
           <w:sz w:val="24"/>
         </w:rPr>
-        <w:t>２０２</w:t>
-      </w:r>
-      <w:r>
-        <w:rPr>
-          <w:rFonts w:hint="eastAsia"/>
+        <w:t>2</w:t>
+      </w:r>
+      <w:r>
+        <w:rPr>
           <w:sz w:val="24"/>
         </w:rPr>
-        <w:t>1</w:t>
-      </w:r>
-      <w:r>
-        <w:rPr>
+        <w:t>021</w:t>
+      </w:r>
+      <w:r>
+        <w:rPr>
+          <w:rFonts w:hint="eastAsia"/>
           <w:sz w:val="24"/>
         </w:rPr>
-        <w:t xml:space="preserve"> </w:t>
+        <w:t>年</w:t>
       </w:r>
       <w:r>
         <w:rPr>
           <w:rFonts w:ascii="宋体" w:hAnsi="宋体"/>
           <w:sz w:val="24"/>
         </w:rPr>
-        <w:t xml:space="preserve"> </w:t>
+        <w:t>6</w:t>
       </w:r>
       <w:r>
         <w:rPr>
           <w:rFonts w:hint="eastAsia"/>
           <w:sz w:val="24"/>
         </w:rPr>
-        <w:t xml:space="preserve">年  </w:t>
-      </w:r>
-      <w:r>
-        <w:rPr>
-          <w:rFonts w:ascii="宋体" w:hAnsi="宋体" w:hint="eastAsia"/>
-          <w:sz w:val="24"/>
-        </w:rPr>
-        <w:t xml:space="preserve"> </w:t>
-      </w:r>
-      <w:r>
+        <w:t>月</w:t>
+      </w:r>
+    </w:p>
+    <w:p>
+      <w:pPr>
+        <w:jc w:val="left"/>
         <w:rPr>
           <w:rFonts w:ascii="宋体" w:hAnsi="宋体"/>
-          <w:sz w:val="24"/>
-        </w:rPr>
-        <w:t>6</w:t>
-      </w:r>
-      <w:r>
-        <w:rPr>
-          <w:rFonts w:ascii="宋体" w:hAnsi="宋体" w:hint="eastAsia"/>
-          <w:sz w:val="24"/>
-        </w:rPr>
-        <w:t xml:space="preserve">   </w:t>
-      </w:r>
-      <w:r>
-        <w:rPr>
-          <w:rFonts w:hint="eastAsia"/>
-          <w:sz w:val="24"/>
-        </w:rPr>
-        <w:t xml:space="preserve">月 </w:t>
-      </w:r>
-      <w:r>
-        <w:rPr>
-          <w:rFonts w:ascii="宋体" w:hAnsi="宋体" w:hint="eastAsia"/>
-          <w:sz w:val="24"/>
-        </w:rPr>
-        <w:t xml:space="preserve">     </w:t>
-      </w:r>
-      <w:r>
-        <w:rPr>
-          <w:rFonts w:hint="eastAsia"/>
-          <w:sz w:val="24"/>
-        </w:rPr>
-        <w:t xml:space="preserve"> 日</w:t>
-      </w:r>
-    </w:p>
-    <w:p>
-      <w:pPr>
-        <w:jc w:val="left"/>
-        <w:rPr>
-          <w:rFonts w:ascii="宋体" w:hAnsi="宋体"/>
-          <w:b/>
           <w:sz w:val="32"/>
           <w:szCs w:val="32"/>
         </w:rPr>
@@ -1267,7 +1132,6 @@
       <w:r>
         <w:rPr>
           <w:rFonts w:ascii="宋体" w:hAnsi="宋体" w:hint="eastAsia"/>
-          <w:b/>
           <w:sz w:val="32"/>
           <w:szCs w:val="32"/>
         </w:rPr>
@@ -1277,7 +1141,6 @@
       <w:r>
         <w:rPr>
           <w:rFonts w:ascii="宋体" w:hAnsi="宋体" w:hint="eastAsia"/>
-          <w:b/>
           <w:sz w:val="32"/>
           <w:szCs w:val="32"/>
         </w:rPr>
@@ -1286,7 +1149,6 @@
       <w:r>
         <w:rPr>
           <w:rFonts w:ascii="宋体" w:hAnsi="宋体" w:hint="eastAsia"/>
-          <w:b/>
           <w:sz w:val="32"/>
           <w:szCs w:val="32"/>
         </w:rPr>
@@ -1310,7 +1172,6 @@
         <w:jc w:val="left"/>
         <w:rPr>
           <w:rFonts w:ascii="宋体" w:hAnsi="宋体"/>
-          <w:b/>
           <w:sz w:val="28"/>
           <w:szCs w:val="28"/>
         </w:rPr>
@@ -1318,7 +1179,6 @@
       <w:r>
         <w:rPr>
           <w:rFonts w:ascii="宋体" w:hAnsi="宋体" w:hint="eastAsia"/>
-          <w:b/>
           <w:sz w:val="28"/>
           <w:szCs w:val="28"/>
         </w:rPr>
@@ -1327,7 +1187,6 @@
       <w:r>
         <w:rPr>
           <w:rFonts w:ascii="宋体" w:hAnsi="宋体" w:hint="eastAsia"/>
-          <w:b/>
           <w:sz w:val="28"/>
           <w:szCs w:val="28"/>
         </w:rPr>
@@ -1336,7 +1195,6 @@
       <w:r>
         <w:rPr>
           <w:rFonts w:ascii="宋体" w:hAnsi="宋体" w:hint="eastAsia"/>
-          <w:b/>
           <w:sz w:val="28"/>
           <w:szCs w:val="28"/>
         </w:rPr>
@@ -1345,7 +1203,6 @@
       <w:r>
         <w:rPr>
           <w:rFonts w:ascii="宋体" w:hAnsi="宋体" w:hint="eastAsia"/>
-          <w:b/>
           <w:sz w:val="28"/>
           <w:szCs w:val="28"/>
         </w:rPr>
@@ -1354,7 +1211,6 @@
       <w:r>
         <w:rPr>
           <w:rFonts w:ascii="宋体" w:hAnsi="宋体" w:hint="eastAsia"/>
-          <w:b/>
           <w:sz w:val="28"/>
           <w:szCs w:val="28"/>
         </w:rPr>
@@ -1363,7 +1219,6 @@
       <w:r>
         <w:rPr>
           <w:rFonts w:ascii="宋体" w:hAnsi="宋体" w:hint="eastAsia"/>
-          <w:b/>
           <w:sz w:val="28"/>
           <w:szCs w:val="28"/>
         </w:rPr>
@@ -1372,7 +1227,6 @@
       <w:r>
         <w:rPr>
           <w:rFonts w:ascii="宋体" w:hAnsi="宋体" w:hint="eastAsia"/>
-          <w:b/>
           <w:sz w:val="28"/>
           <w:szCs w:val="28"/>
         </w:rPr>
@@ -1381,7 +1235,6 @@
       <w:r>
         <w:rPr>
           <w:rFonts w:ascii="宋体" w:hAnsi="宋体" w:hint="eastAsia"/>
-          <w:b/>
           <w:sz w:val="28"/>
           <w:szCs w:val="28"/>
         </w:rPr>
@@ -1390,7 +1243,6 @@
       <w:r>
         <w:rPr>
           <w:rFonts w:ascii="宋体" w:hAnsi="宋体" w:hint="eastAsia"/>
-          <w:b/>
           <w:sz w:val="28"/>
           <w:szCs w:val="28"/>
         </w:rPr>
@@ -1405,7 +1257,6 @@
         <w:jc w:val="left"/>
         <w:rPr>
           <w:rFonts w:ascii="宋体" w:hAnsi="宋体"/>
-          <w:b/>
           <w:sz w:val="28"/>
           <w:szCs w:val="28"/>
         </w:rPr>
@@ -1413,34 +1264,38 @@
       <w:r>
         <w:rPr>
           <w:rFonts w:ascii="宋体" w:hAnsi="宋体" w:hint="eastAsia"/>
-          <w:b/>
-          <w:sz w:val="28"/>
-          <w:szCs w:val="28"/>
-        </w:rPr>
-        <w:t>第</w:t>
+          <w:sz w:val="28"/>
+          <w:szCs w:val="28"/>
+        </w:rPr>
+        <w:t>第二部分</w:t>
       </w:r>
       <w:r>
         <w:rPr>
           <w:rFonts w:ascii="宋体" w:hAnsi="宋体" w:hint="eastAsia"/>
-          <w:b/>
-          <w:sz w:val="28"/>
-          <w:szCs w:val="28"/>
-        </w:rPr>
-        <w:t>二</w:t>
+          <w:sz w:val="28"/>
+          <w:szCs w:val="28"/>
+        </w:rPr>
+        <w:tab/>
       </w:r>
       <w:r>
         <w:rPr>
           <w:rFonts w:ascii="宋体" w:hAnsi="宋体" w:hint="eastAsia"/>
-          <w:b/>
-          <w:sz w:val="28"/>
-          <w:szCs w:val="28"/>
-        </w:rPr>
-        <w:t>部分</w:t>
+          <w:sz w:val="28"/>
+          <w:szCs w:val="28"/>
+        </w:rPr>
+        <w:tab/>
       </w:r>
       <w:r>
         <w:rPr>
           <w:rFonts w:ascii="宋体" w:hAnsi="宋体" w:hint="eastAsia"/>
-          <w:b/>
+          <w:sz w:val="28"/>
+          <w:szCs w:val="28"/>
+        </w:rPr>
+        <w:t>文法定义</w:t>
+      </w:r>
+      <w:r>
+        <w:rPr>
+          <w:rFonts w:ascii="宋体" w:hAnsi="宋体"/>
           <w:sz w:val="28"/>
           <w:szCs w:val="28"/>
         </w:rPr>
@@ -1448,8 +1303,23 @@
       </w:r>
       <w:r>
         <w:rPr>
+          <w:rFonts w:ascii="宋体" w:hAnsi="宋体"/>
+          <w:sz w:val="28"/>
+          <w:szCs w:val="28"/>
+        </w:rPr>
+        <w:tab/>
+      </w:r>
+      <w:r>
+        <w:rPr>
+          <w:rFonts w:ascii="宋体" w:hAnsi="宋体"/>
+          <w:sz w:val="28"/>
+          <w:szCs w:val="28"/>
+        </w:rPr>
+        <w:tab/>
+      </w:r>
+      <w:r>
+        <w:rPr>
           <w:rFonts w:ascii="宋体" w:hAnsi="宋体" w:hint="eastAsia"/>
-          <w:b/>
           <w:sz w:val="28"/>
           <w:szCs w:val="28"/>
         </w:rPr>
@@ -1458,16 +1328,50 @@
       <w:r>
         <w:rPr>
           <w:rFonts w:ascii="宋体" w:hAnsi="宋体" w:hint="eastAsia"/>
-          <w:b/>
-          <w:sz w:val="28"/>
-          <w:szCs w:val="28"/>
-        </w:rPr>
-        <w:t>文法定义</w:t>
-      </w:r>
-      <w:r>
+          <w:sz w:val="28"/>
+          <w:szCs w:val="28"/>
+        </w:rPr>
+        <w:tab/>
+      </w:r>
+      <w:r>
+        <w:rPr>
+          <w:rFonts w:ascii="宋体" w:hAnsi="宋体" w:hint="eastAsia"/>
+          <w:sz w:val="28"/>
+          <w:szCs w:val="28"/>
+        </w:rPr>
+        <w:t>………………………</w:t>
+      </w:r>
+      <w:r>
+        <w:rPr>
+          <w:rFonts w:ascii="宋体" w:hAnsi="宋体" w:hint="eastAsia"/>
+          <w:sz w:val="28"/>
+          <w:szCs w:val="28"/>
+        </w:rPr>
+        <w:tab/>
+      </w:r>
+    </w:p>
+    <w:p>
+      <w:pPr>
+        <w:spacing w:line="360" w:lineRule="auto"/>
+        <w:ind w:firstLineChars="192" w:firstLine="538"/>
+        <w:jc w:val="left"/>
         <w:rPr>
           <w:rFonts w:ascii="宋体" w:hAnsi="宋体"/>
-          <w:b/>
+          <w:sz w:val="28"/>
+          <w:szCs w:val="28"/>
+        </w:rPr>
+      </w:pPr>
+      <w:r>
+        <w:rPr>
+          <w:rFonts w:ascii="宋体" w:hAnsi="宋体" w:hint="eastAsia"/>
+          <w:sz w:val="28"/>
+          <w:szCs w:val="28"/>
+        </w:rPr>
+        <w:t>第三部分</w:t>
+      </w:r>
+      <w:r>
+        <w:rPr>
+          <w:rFonts w:ascii="宋体" w:hAnsi="宋体" w:hint="eastAsia"/>
           <w:sz w:val="28"/>
           <w:szCs w:val="28"/>
         </w:rPr>
@@ -1475,8 +1379,83 @@
       </w:r>
       <w:r>
         <w:rPr>
+          <w:rFonts w:ascii="宋体" w:hAnsi="宋体" w:hint="eastAsia"/>
+          <w:sz w:val="28"/>
+          <w:szCs w:val="28"/>
+        </w:rPr>
+        <w:tab/>
+      </w:r>
+      <w:r>
+        <w:rPr>
+          <w:rFonts w:ascii="宋体" w:hAnsi="宋体" w:hint="eastAsia"/>
+          <w:sz w:val="28"/>
+          <w:szCs w:val="28"/>
+        </w:rPr>
+        <w:t>语法分析算法</w:t>
+      </w:r>
+      <w:r>
+        <w:rPr>
+          <w:rFonts w:ascii="宋体" w:hAnsi="宋体" w:hint="eastAsia"/>
+          <w:sz w:val="28"/>
+          <w:szCs w:val="28"/>
+        </w:rPr>
+        <w:tab/>
+      </w:r>
+      <w:r>
+        <w:rPr>
+          <w:rFonts w:ascii="宋体" w:hAnsi="宋体" w:hint="eastAsia"/>
+          <w:sz w:val="28"/>
+          <w:szCs w:val="28"/>
+        </w:rPr>
+        <w:tab/>
+      </w:r>
+      <w:r>
+        <w:rPr>
+          <w:rFonts w:ascii="宋体" w:hAnsi="宋体" w:hint="eastAsia"/>
+          <w:sz w:val="28"/>
+          <w:szCs w:val="28"/>
+        </w:rPr>
+        <w:tab/>
+      </w:r>
+      <w:r>
+        <w:rPr>
+          <w:rFonts w:ascii="宋体" w:hAnsi="宋体" w:hint="eastAsia"/>
+          <w:sz w:val="28"/>
+          <w:szCs w:val="28"/>
+        </w:rPr>
+        <w:t>………………………</w:t>
+      </w:r>
+      <w:r>
+        <w:rPr>
+          <w:rFonts w:ascii="宋体" w:hAnsi="宋体" w:hint="eastAsia"/>
+          <w:sz w:val="28"/>
+          <w:szCs w:val="28"/>
+        </w:rPr>
+        <w:tab/>
+      </w:r>
+    </w:p>
+    <w:p>
+      <w:pPr>
+        <w:spacing w:line="360" w:lineRule="auto"/>
+        <w:ind w:firstLineChars="192" w:firstLine="538"/>
+        <w:jc w:val="left"/>
+        <w:rPr>
           <w:rFonts w:ascii="宋体" w:hAnsi="宋体"/>
-          <w:b/>
+          <w:sz w:val="28"/>
+          <w:szCs w:val="28"/>
+        </w:rPr>
+      </w:pPr>
+      <w:r>
+        <w:rPr>
+          <w:rFonts w:ascii="宋体" w:hAnsi="宋体" w:hint="eastAsia"/>
+          <w:sz w:val="28"/>
+          <w:szCs w:val="28"/>
+        </w:rPr>
+        <w:t>第四部分</w:t>
+      </w:r>
+      <w:r>
+        <w:rPr>
+          <w:rFonts w:ascii="宋体" w:hAnsi="宋体" w:hint="eastAsia"/>
           <w:sz w:val="28"/>
           <w:szCs w:val="28"/>
         </w:rPr>
@@ -1484,8 +1463,83 @@
       </w:r>
       <w:r>
         <w:rPr>
+          <w:rFonts w:ascii="宋体" w:hAnsi="宋体" w:hint="eastAsia"/>
+          <w:sz w:val="28"/>
+          <w:szCs w:val="28"/>
+        </w:rPr>
+        <w:tab/>
+      </w:r>
+      <w:r>
+        <w:rPr>
+          <w:rFonts w:ascii="宋体" w:hAnsi="宋体" w:hint="eastAsia"/>
+          <w:sz w:val="28"/>
+          <w:szCs w:val="28"/>
+        </w:rPr>
+        <w:t>出错处理出口</w:t>
+      </w:r>
+      <w:r>
+        <w:rPr>
+          <w:rFonts w:ascii="宋体" w:hAnsi="宋体" w:hint="eastAsia"/>
+          <w:sz w:val="28"/>
+          <w:szCs w:val="28"/>
+        </w:rPr>
+        <w:tab/>
+      </w:r>
+      <w:r>
+        <w:rPr>
+          <w:rFonts w:ascii="宋体" w:hAnsi="宋体" w:hint="eastAsia"/>
+          <w:sz w:val="28"/>
+          <w:szCs w:val="28"/>
+        </w:rPr>
+        <w:tab/>
+      </w:r>
+      <w:r>
+        <w:rPr>
+          <w:rFonts w:ascii="宋体" w:hAnsi="宋体" w:hint="eastAsia"/>
+          <w:sz w:val="28"/>
+          <w:szCs w:val="28"/>
+        </w:rPr>
+        <w:tab/>
+      </w:r>
+      <w:r>
+        <w:rPr>
+          <w:rFonts w:ascii="宋体" w:hAnsi="宋体" w:hint="eastAsia"/>
+          <w:sz w:val="28"/>
+          <w:szCs w:val="28"/>
+        </w:rPr>
+        <w:t>………………………</w:t>
+      </w:r>
+      <w:r>
+        <w:rPr>
+          <w:rFonts w:ascii="宋体" w:hAnsi="宋体" w:hint="eastAsia"/>
+          <w:sz w:val="28"/>
+          <w:szCs w:val="28"/>
+        </w:rPr>
+        <w:tab/>
+      </w:r>
+    </w:p>
+    <w:p>
+      <w:pPr>
+        <w:spacing w:line="360" w:lineRule="auto"/>
+        <w:ind w:firstLineChars="192" w:firstLine="538"/>
+        <w:jc w:val="left"/>
+        <w:rPr>
           <w:rFonts w:ascii="宋体" w:hAnsi="宋体"/>
-          <w:b/>
+          <w:sz w:val="28"/>
+          <w:szCs w:val="28"/>
+        </w:rPr>
+      </w:pPr>
+      <w:r>
+        <w:rPr>
+          <w:rFonts w:ascii="宋体" w:hAnsi="宋体" w:hint="eastAsia"/>
+          <w:sz w:val="28"/>
+          <w:szCs w:val="28"/>
+        </w:rPr>
+        <w:t>第五部分</w:t>
+      </w:r>
+      <w:r>
+        <w:rPr>
+          <w:rFonts w:ascii="宋体" w:hAnsi="宋体" w:hint="eastAsia"/>
           <w:sz w:val="28"/>
           <w:szCs w:val="28"/>
         </w:rPr>
@@ -1494,7 +1548,6 @@
       <w:r>
         <w:rPr>
           <w:rFonts w:ascii="宋体" w:hAnsi="宋体" w:hint="eastAsia"/>
-          <w:b/>
           <w:sz w:val="28"/>
           <w:szCs w:val="28"/>
         </w:rPr>
@@ -1503,7 +1556,14 @@
       <w:r>
         <w:rPr>
           <w:rFonts w:ascii="宋体" w:hAnsi="宋体" w:hint="eastAsia"/>
-          <w:b/>
+          <w:sz w:val="28"/>
+          <w:szCs w:val="28"/>
+        </w:rPr>
+        <w:t>测试计划</w:t>
+      </w:r>
+      <w:r>
+        <w:rPr>
+          <w:rFonts w:ascii="宋体" w:hAnsi="宋体"/>
           <w:sz w:val="28"/>
           <w:szCs w:val="28"/>
         </w:rPr>
@@ -1512,7 +1572,38 @@
       <w:r>
         <w:rPr>
           <w:rFonts w:ascii="宋体" w:hAnsi="宋体" w:hint="eastAsia"/>
-          <w:b/>
+          <w:sz w:val="28"/>
+          <w:szCs w:val="28"/>
+        </w:rPr>
+        <w:tab/>
+      </w:r>
+      <w:r>
+        <w:rPr>
+          <w:rFonts w:ascii="宋体" w:hAnsi="宋体" w:hint="eastAsia"/>
+          <w:sz w:val="28"/>
+          <w:szCs w:val="28"/>
+        </w:rPr>
+        <w:tab/>
+      </w:r>
+      <w:r>
+        <w:rPr>
+          <w:rFonts w:ascii="宋体" w:hAnsi="宋体" w:hint="eastAsia"/>
+          <w:sz w:val="28"/>
+          <w:szCs w:val="28"/>
+        </w:rPr>
+        <w:tab/>
+      </w:r>
+      <w:r>
+        <w:rPr>
+          <w:rFonts w:ascii="宋体" w:hAnsi="宋体" w:hint="eastAsia"/>
+          <w:sz w:val="28"/>
+          <w:szCs w:val="28"/>
+        </w:rPr>
+        <w:tab/>
+      </w:r>
+      <w:r>
+        <w:rPr>
+          <w:rFonts w:ascii="宋体" w:hAnsi="宋体" w:hint="eastAsia"/>
           <w:sz w:val="28"/>
           <w:szCs w:val="28"/>
         </w:rPr>
@@ -1521,370 +1612,6 @@
       <w:r>
         <w:rPr>
           <w:rFonts w:ascii="宋体" w:hAnsi="宋体" w:hint="eastAsia"/>
-          <w:b/>
-          <w:sz w:val="28"/>
-          <w:szCs w:val="28"/>
-        </w:rPr>
-        <w:tab/>
-      </w:r>
-    </w:p>
-    <w:p>
-      <w:pPr>
-        <w:spacing w:line="360" w:lineRule="auto"/>
-        <w:ind w:firstLineChars="192" w:firstLine="538"/>
-        <w:jc w:val="left"/>
-        <w:rPr>
-          <w:rFonts w:ascii="宋体" w:hAnsi="宋体"/>
-          <w:b/>
-          <w:sz w:val="28"/>
-          <w:szCs w:val="28"/>
-        </w:rPr>
-      </w:pPr>
-      <w:r>
-        <w:rPr>
-          <w:rFonts w:ascii="宋体" w:hAnsi="宋体" w:hint="eastAsia"/>
-          <w:b/>
-          <w:sz w:val="28"/>
-          <w:szCs w:val="28"/>
-        </w:rPr>
-        <w:t>第</w:t>
-      </w:r>
-      <w:r>
-        <w:rPr>
-          <w:rFonts w:ascii="宋体" w:hAnsi="宋体" w:hint="eastAsia"/>
-          <w:b/>
-          <w:sz w:val="28"/>
-          <w:szCs w:val="28"/>
-        </w:rPr>
-        <w:t>三</w:t>
-      </w:r>
-      <w:r>
-        <w:rPr>
-          <w:rFonts w:ascii="宋体" w:hAnsi="宋体" w:hint="eastAsia"/>
-          <w:b/>
-          <w:sz w:val="28"/>
-          <w:szCs w:val="28"/>
-        </w:rPr>
-        <w:t>部分</w:t>
-      </w:r>
-      <w:r>
-        <w:rPr>
-          <w:rFonts w:ascii="宋体" w:hAnsi="宋体" w:hint="eastAsia"/>
-          <w:b/>
-          <w:sz w:val="28"/>
-          <w:szCs w:val="28"/>
-        </w:rPr>
-        <w:tab/>
-      </w:r>
-      <w:r>
-        <w:rPr>
-          <w:rFonts w:ascii="宋体" w:hAnsi="宋体" w:hint="eastAsia"/>
-          <w:b/>
-          <w:sz w:val="28"/>
-          <w:szCs w:val="28"/>
-        </w:rPr>
-        <w:tab/>
-      </w:r>
-      <w:r>
-        <w:rPr>
-          <w:rFonts w:ascii="宋体" w:hAnsi="宋体" w:hint="eastAsia"/>
-          <w:b/>
-          <w:sz w:val="28"/>
-          <w:szCs w:val="28"/>
-        </w:rPr>
-        <w:t>语法分析算法</w:t>
-      </w:r>
-      <w:r>
-        <w:rPr>
-          <w:rFonts w:ascii="宋体" w:hAnsi="宋体" w:hint="eastAsia"/>
-          <w:b/>
-          <w:sz w:val="28"/>
-          <w:szCs w:val="28"/>
-        </w:rPr>
-        <w:tab/>
-      </w:r>
-      <w:r>
-        <w:rPr>
-          <w:rFonts w:ascii="宋体" w:hAnsi="宋体" w:hint="eastAsia"/>
-          <w:b/>
-          <w:sz w:val="28"/>
-          <w:szCs w:val="28"/>
-        </w:rPr>
-        <w:tab/>
-      </w:r>
-      <w:r>
-        <w:rPr>
-          <w:rFonts w:ascii="宋体" w:hAnsi="宋体" w:hint="eastAsia"/>
-          <w:b/>
-          <w:sz w:val="28"/>
-          <w:szCs w:val="28"/>
-        </w:rPr>
-        <w:tab/>
-      </w:r>
-      <w:r>
-        <w:rPr>
-          <w:rFonts w:ascii="宋体" w:hAnsi="宋体" w:hint="eastAsia"/>
-          <w:b/>
-          <w:sz w:val="28"/>
-          <w:szCs w:val="28"/>
-        </w:rPr>
-        <w:t>………………………</w:t>
-      </w:r>
-      <w:r>
-        <w:rPr>
-          <w:rFonts w:ascii="宋体" w:hAnsi="宋体" w:hint="eastAsia"/>
-          <w:b/>
-          <w:sz w:val="28"/>
-          <w:szCs w:val="28"/>
-        </w:rPr>
-        <w:tab/>
-      </w:r>
-    </w:p>
-    <w:p>
-      <w:pPr>
-        <w:spacing w:line="360" w:lineRule="auto"/>
-        <w:ind w:firstLineChars="192" w:firstLine="538"/>
-        <w:jc w:val="left"/>
-        <w:rPr>
-          <w:rFonts w:ascii="宋体" w:hAnsi="宋体"/>
-          <w:b/>
-          <w:sz w:val="28"/>
-          <w:szCs w:val="28"/>
-        </w:rPr>
-      </w:pPr>
-      <w:r>
-        <w:rPr>
-          <w:rFonts w:ascii="宋体" w:hAnsi="宋体" w:hint="eastAsia"/>
-          <w:b/>
-          <w:sz w:val="28"/>
-          <w:szCs w:val="28"/>
-        </w:rPr>
-        <w:t>第</w:t>
-      </w:r>
-      <w:r>
-        <w:rPr>
-          <w:rFonts w:ascii="宋体" w:hAnsi="宋体" w:hint="eastAsia"/>
-          <w:b/>
-          <w:sz w:val="28"/>
-          <w:szCs w:val="28"/>
-        </w:rPr>
-        <w:t>四</w:t>
-      </w:r>
-      <w:r>
-        <w:rPr>
-          <w:rFonts w:ascii="宋体" w:hAnsi="宋体" w:hint="eastAsia"/>
-          <w:b/>
-          <w:sz w:val="28"/>
-          <w:szCs w:val="28"/>
-        </w:rPr>
-        <w:t>部分</w:t>
-      </w:r>
-      <w:r>
-        <w:rPr>
-          <w:rFonts w:ascii="宋体" w:hAnsi="宋体" w:hint="eastAsia"/>
-          <w:b/>
-          <w:sz w:val="28"/>
-          <w:szCs w:val="28"/>
-        </w:rPr>
-        <w:tab/>
-      </w:r>
-      <w:r>
-        <w:rPr>
-          <w:rFonts w:ascii="宋体" w:hAnsi="宋体" w:hint="eastAsia"/>
-          <w:b/>
-          <w:sz w:val="28"/>
-          <w:szCs w:val="28"/>
-        </w:rPr>
-        <w:tab/>
-      </w:r>
-      <w:r>
-        <w:rPr>
-          <w:rFonts w:ascii="宋体" w:hAnsi="宋体" w:hint="eastAsia"/>
-          <w:b/>
-          <w:sz w:val="28"/>
-          <w:szCs w:val="28"/>
-        </w:rPr>
-        <w:t>出错处理出口</w:t>
-      </w:r>
-      <w:r>
-        <w:rPr>
-          <w:rFonts w:ascii="宋体" w:hAnsi="宋体" w:hint="eastAsia"/>
-          <w:b/>
-          <w:sz w:val="28"/>
-          <w:szCs w:val="28"/>
-        </w:rPr>
-        <w:tab/>
-      </w:r>
-      <w:r>
-        <w:rPr>
-          <w:rFonts w:ascii="宋体" w:hAnsi="宋体" w:hint="eastAsia"/>
-          <w:b/>
-          <w:sz w:val="28"/>
-          <w:szCs w:val="28"/>
-        </w:rPr>
-        <w:tab/>
-      </w:r>
-      <w:r>
-        <w:rPr>
-          <w:rFonts w:ascii="宋体" w:hAnsi="宋体" w:hint="eastAsia"/>
-          <w:b/>
-          <w:sz w:val="28"/>
-          <w:szCs w:val="28"/>
-        </w:rPr>
-        <w:tab/>
-      </w:r>
-      <w:r>
-        <w:rPr>
-          <w:rFonts w:ascii="宋体" w:hAnsi="宋体" w:hint="eastAsia"/>
-          <w:b/>
-          <w:sz w:val="28"/>
-          <w:szCs w:val="28"/>
-        </w:rPr>
-        <w:t>………………………</w:t>
-      </w:r>
-      <w:r>
-        <w:rPr>
-          <w:rFonts w:ascii="宋体" w:hAnsi="宋体" w:hint="eastAsia"/>
-          <w:b/>
-          <w:sz w:val="28"/>
-          <w:szCs w:val="28"/>
-        </w:rPr>
-        <w:tab/>
-      </w:r>
-    </w:p>
-    <w:p>
-      <w:pPr>
-        <w:spacing w:line="360" w:lineRule="auto"/>
-        <w:ind w:firstLineChars="192" w:firstLine="538"/>
-        <w:jc w:val="left"/>
-        <w:rPr>
-          <w:rFonts w:ascii="宋体" w:hAnsi="宋体"/>
-          <w:b/>
-          <w:sz w:val="28"/>
-          <w:szCs w:val="28"/>
-        </w:rPr>
-      </w:pPr>
-      <w:r>
-        <w:rPr>
-          <w:rFonts w:ascii="宋体" w:hAnsi="宋体" w:hint="eastAsia"/>
-          <w:b/>
-          <w:sz w:val="28"/>
-          <w:szCs w:val="28"/>
-        </w:rPr>
-        <w:t>第</w:t>
-      </w:r>
-      <w:r>
-        <w:rPr>
-          <w:rFonts w:ascii="宋体" w:hAnsi="宋体" w:hint="eastAsia"/>
-          <w:b/>
-          <w:sz w:val="28"/>
-          <w:szCs w:val="28"/>
-        </w:rPr>
-        <w:t>五</w:t>
-      </w:r>
-      <w:r>
-        <w:rPr>
-          <w:rFonts w:ascii="宋体" w:hAnsi="宋体" w:hint="eastAsia"/>
-          <w:b/>
-          <w:sz w:val="28"/>
-          <w:szCs w:val="28"/>
-        </w:rPr>
-        <w:t>部分</w:t>
-      </w:r>
-      <w:r>
-        <w:rPr>
-          <w:rFonts w:ascii="宋体" w:hAnsi="宋体" w:hint="eastAsia"/>
-          <w:b/>
-          <w:sz w:val="28"/>
-          <w:szCs w:val="28"/>
-        </w:rPr>
-        <w:tab/>
-      </w:r>
-      <w:r>
-        <w:rPr>
-          <w:rFonts w:ascii="宋体" w:hAnsi="宋体" w:hint="eastAsia"/>
-          <w:b/>
-          <w:sz w:val="28"/>
-          <w:szCs w:val="28"/>
-        </w:rPr>
-        <w:tab/>
-      </w:r>
-      <w:r>
-        <w:rPr>
-          <w:rFonts w:ascii="宋体" w:hAnsi="宋体" w:hint="eastAsia"/>
-          <w:b/>
-          <w:sz w:val="28"/>
-          <w:szCs w:val="28"/>
-        </w:rPr>
-        <w:t>测试</w:t>
-      </w:r>
-      <w:r>
-        <w:rPr>
-          <w:rFonts w:ascii="宋体" w:hAnsi="宋体" w:hint="eastAsia"/>
-          <w:b/>
-          <w:sz w:val="28"/>
-          <w:szCs w:val="28"/>
-        </w:rPr>
-        <w:t>计划</w:t>
-      </w:r>
-      <w:r>
-        <w:rPr>
-          <w:rFonts w:ascii="宋体" w:hAnsi="宋体"/>
-          <w:b/>
-          <w:sz w:val="28"/>
-          <w:szCs w:val="28"/>
-        </w:rPr>
-        <w:tab/>
-      </w:r>
-      <w:r>
-        <w:rPr>
-          <w:rFonts w:ascii="宋体" w:hAnsi="宋体" w:hint="eastAsia"/>
-          <w:b/>
-          <w:sz w:val="28"/>
-          <w:szCs w:val="28"/>
-        </w:rPr>
-        <w:tab/>
-      </w:r>
-      <w:r>
-        <w:rPr>
-          <w:rFonts w:ascii="宋体" w:hAnsi="宋体" w:hint="eastAsia"/>
-          <w:b/>
-          <w:sz w:val="28"/>
-          <w:szCs w:val="28"/>
-        </w:rPr>
-        <w:tab/>
-      </w:r>
-      <w:r>
-        <w:rPr>
-          <w:rFonts w:ascii="宋体" w:hAnsi="宋体" w:hint="eastAsia"/>
-          <w:b/>
-          <w:sz w:val="28"/>
-          <w:szCs w:val="28"/>
-        </w:rPr>
-        <w:tab/>
-      </w:r>
-      <w:r>
-        <w:rPr>
-          <w:rFonts w:ascii="宋体" w:hAnsi="宋体" w:hint="eastAsia"/>
-          <w:b/>
-          <w:sz w:val="28"/>
-          <w:szCs w:val="28"/>
-        </w:rPr>
-        <w:tab/>
-      </w:r>
-      <w:r>
-        <w:rPr>
-          <w:rFonts w:ascii="宋体" w:hAnsi="宋体" w:hint="eastAsia"/>
-          <w:b/>
-          <w:sz w:val="28"/>
-          <w:szCs w:val="28"/>
-        </w:rPr>
-        <w:t>………………………</w:t>
-      </w:r>
-      <w:r>
-        <w:rPr>
-          <w:rFonts w:ascii="宋体" w:hAnsi="宋体" w:hint="eastAsia"/>
-          <w:b/>
           <w:sz w:val="28"/>
           <w:szCs w:val="28"/>
         </w:rPr>
@@ -1917,7 +1644,6 @@
       </w:sdtPr>
       <w:sdtEndPr>
         <w:rPr>
-          <w:b/>
           <w:bCs/>
         </w:rPr>
       </w:sdtEndPr>
@@ -2013,7 +1739,6 @@
         <w:p>
           <w:r>
             <w:rPr>
-              <w:b/>
               <w:bCs/>
               <w:lang w:val="zh-CN"/>
             </w:rPr>
@@ -2111,29 +1836,22 @@
           <w:rFonts w:hint="eastAsia"/>
           <w:sz w:val="24"/>
         </w:rPr>
-        <w:t>输入</w:t>
-      </w:r>
-      <w:r>
-        <w:rPr>
-          <w:rFonts w:hint="eastAsia"/>
+        <w:t>输入：Mini语言源程序</w:t>
+      </w:r>
+    </w:p>
+    <w:p>
+      <w:pPr>
+        <w:spacing w:line="360" w:lineRule="auto"/>
+        <w:jc w:val="left"/>
+        <w:rPr>
           <w:sz w:val="24"/>
         </w:rPr>
-        <w:t>：Mini语言源程序</w:t>
-      </w:r>
-    </w:p>
-    <w:p>
-      <w:pPr>
-        <w:spacing w:line="360" w:lineRule="auto"/>
-        <w:jc w:val="left"/>
-        <w:rPr>
+      </w:pPr>
+      <w:r>
+        <w:rPr>
+          <w:rFonts w:hint="eastAsia"/>
           <w:sz w:val="24"/>
         </w:rPr>
-      </w:pPr>
-      <w:r>
-        <w:rPr>
-          <w:rFonts w:hint="eastAsia"/>
-          <w:sz w:val="24"/>
-        </w:rPr>
         <w:t>输出：与该源程序是否符合语法规则要求的错误报告</w:t>
       </w:r>
     </w:p>
@@ -2142,14 +1860,12 @@
         <w:spacing w:line="360" w:lineRule="auto"/>
         <w:jc w:val="left"/>
         <w:rPr>
-          <w:b/>
-          <w:sz w:val="28"/>
-        </w:rPr>
-      </w:pPr>
-      <w:r>
-        <w:rPr>
-          <w:rFonts w:hint="eastAsia"/>
-          <w:b/>
+          <w:sz w:val="28"/>
+        </w:rPr>
+      </w:pPr>
+      <w:r>
+        <w:rPr>
+          <w:rFonts w:hint="eastAsia"/>
           <w:sz w:val="28"/>
         </w:rPr>
         <w:t>定义Mini语言语法成分</w:t>
@@ -2160,14 +1876,12 @@
         <w:spacing w:line="360" w:lineRule="auto"/>
         <w:jc w:val="left"/>
         <w:rPr>
-          <w:b/>
-          <w:sz w:val="28"/>
-        </w:rPr>
-      </w:pPr>
-      <w:r>
-        <w:rPr>
-          <w:rFonts w:hint="eastAsia"/>
-          <w:b/>
+          <w:sz w:val="28"/>
+        </w:rPr>
+      </w:pPr>
+      <w:r>
+        <w:rPr>
+          <w:rFonts w:hint="eastAsia"/>
           <w:sz w:val="28"/>
         </w:rPr>
         <w:t>定义Mini语言语法规则（非左递归文法描述语法规则</w:t>
@@ -2178,14 +1892,12 @@
         <w:spacing w:line="360" w:lineRule="auto"/>
         <w:jc w:val="left"/>
         <w:rPr>
-          <w:b/>
-          <w:sz w:val="28"/>
-        </w:rPr>
-      </w:pPr>
-      <w:r>
-        <w:rPr>
-          <w:rFonts w:hint="eastAsia"/>
-          <w:b/>
+          <w:sz w:val="28"/>
+        </w:rPr>
+      </w:pPr>
+      <w:r>
+        <w:rPr>
+          <w:rFonts w:hint="eastAsia"/>
           <w:sz w:val="28"/>
         </w:rPr>
         <w:t>设计各语法成分分析子程序（递归下降分析方法</w:t>
@@ -2196,14 +1908,12 @@
         <w:spacing w:line="360" w:lineRule="auto"/>
         <w:jc w:val="left"/>
         <w:rPr>
-          <w:b/>
-          <w:sz w:val="28"/>
-        </w:rPr>
-      </w:pPr>
-      <w:r>
-        <w:rPr>
-          <w:rFonts w:hint="eastAsia"/>
-          <w:b/>
+          <w:sz w:val="28"/>
+        </w:rPr>
+      </w:pPr>
+      <w:r>
+        <w:rPr>
+          <w:rFonts w:hint="eastAsia"/>
           <w:sz w:val="28"/>
         </w:rPr>
         <w:t>出错处理的出口</w:t>
@@ -2214,14 +1924,12 @@
         <w:spacing w:line="360" w:lineRule="auto"/>
         <w:jc w:val="left"/>
         <w:rPr>
-          <w:b/>
-          <w:sz w:val="28"/>
-        </w:rPr>
-      </w:pPr>
-      <w:r>
-        <w:rPr>
-          <w:rFonts w:hint="eastAsia"/>
-          <w:b/>
+          <w:sz w:val="28"/>
+        </w:rPr>
+      </w:pPr>
+      <w:r>
+        <w:rPr>
+          <w:rFonts w:hint="eastAsia"/>
           <w:sz w:val="28"/>
         </w:rPr>
         <w:t>设计典型测试用例</w:t>
@@ -2468,30 +2176,25 @@
       <w:pPr>
         <w:spacing w:line="360" w:lineRule="auto"/>
         <w:jc w:val="left"/>
-        <w:rPr>
-          <w:rFonts w:hint="eastAsia"/>
-        </w:rPr>
-      </w:pPr>
-    </w:p>
-    <w:p>
-      <w:pPr>
-        <w:spacing w:line="360" w:lineRule="auto"/>
-        <w:jc w:val="left"/>
-      </w:pPr>
-    </w:p>
-    <w:p>
-      <w:pPr>
-        <w:spacing w:line="360" w:lineRule="auto"/>
-        <w:jc w:val="left"/>
-        <w:rPr>
-          <w:b/>
+      </w:pPr>
+    </w:p>
+    <w:p>
+      <w:pPr>
+        <w:spacing w:line="360" w:lineRule="auto"/>
+        <w:jc w:val="left"/>
+      </w:pPr>
+    </w:p>
+    <w:p>
+      <w:pPr>
+        <w:spacing w:line="360" w:lineRule="auto"/>
+        <w:jc w:val="left"/>
+        <w:rPr>
           <w:color w:val="FF0000"/>
         </w:rPr>
       </w:pPr>
       <w:r>
         <w:rPr>
           <w:rFonts w:hint="eastAsia"/>
-          <w:b/>
           <w:color w:val="FF0000"/>
         </w:rPr>
         <w:lastRenderedPageBreak/>
@@ -2500,7 +2203,6 @@
       <w:r>
         <w:rPr>
           <w:rFonts w:hint="eastAsia"/>
-          <w:b/>
           <w:color w:val="FF0000"/>
         </w:rPr>
         <w:t>法分析阶段</w:t>
@@ -2571,9 +2273,6 @@
       <w:pPr>
         <w:spacing w:line="360" w:lineRule="auto"/>
         <w:jc w:val="left"/>
-        <w:rPr>
-          <w:rFonts w:hint="eastAsia"/>
-        </w:rPr>
       </w:pPr>
       <w:r>
         <w:rPr>
@@ -2588,26 +2287,171 @@
     <w:p>
       <w:pPr>
         <w:pStyle w:val="1"/>
-      </w:pPr>
-      <w:r>
-        <w:rPr>
-          <w:rFonts w:hint="eastAsia"/>
-        </w:rPr>
-        <w:t>定义语法规则</w:t>
+        <w:rPr>
+          <w:b w:val="0"/>
+        </w:rPr>
+      </w:pPr>
+      <w:r>
+        <w:rPr>
+          <w:rFonts w:hint="eastAsia"/>
+          <w:b w:val="0"/>
+        </w:rPr>
+        <w:t>主要流程分析</w:t>
       </w:r>
     </w:p>
     <w:p>
       <w:pPr>
         <w:pStyle w:val="2"/>
         <w:rPr>
-          <w:rFonts w:hint="eastAsia"/>
-        </w:rPr>
-      </w:pPr>
-      <w:r>
-        <w:rPr>
-          <w:rFonts w:hint="eastAsia"/>
-        </w:rPr>
-        <w:t>原始描述</w:t>
+          <w:b w:val="0"/>
+        </w:rPr>
+      </w:pPr>
+      <w:r>
+        <w:rPr>
+          <w:rFonts w:hint="eastAsia"/>
+          <w:b w:val="0"/>
+        </w:rPr>
+        <w:t>定义</w:t>
+      </w:r>
+      <w:r>
+        <w:rPr>
+          <w:rFonts w:hint="eastAsia"/>
+          <w:b w:val="0"/>
+        </w:rPr>
+        <w:t>词</w:t>
+      </w:r>
+      <w:r>
+        <w:rPr>
+          <w:rFonts w:hint="eastAsia"/>
+          <w:b w:val="0"/>
+        </w:rPr>
+        <w:t>法规则</w:t>
+      </w:r>
+    </w:p>
+    <w:p>
+      <w:pPr>
+        <w:pStyle w:val="3"/>
+        <w:rPr>
+          <w:b w:val="0"/>
+        </w:rPr>
+      </w:pPr>
+      <w:r>
+        <w:rPr>
+          <w:rFonts w:hint="eastAsia"/>
+          <w:b w:val="0"/>
+        </w:rPr>
+        <w:t>M</w:t>
+      </w:r>
+      <w:r>
+        <w:rPr>
+          <w:b w:val="0"/>
+        </w:rPr>
+        <w:t>ini</w:t>
+      </w:r>
+      <w:r>
+        <w:rPr>
+          <w:rFonts w:hint="eastAsia"/>
+          <w:b w:val="0"/>
+        </w:rPr>
+        <w:t>语言</w:t>
+      </w:r>
+      <w:r>
+        <w:rPr>
+          <w:rFonts w:hint="eastAsia"/>
+          <w:b w:val="0"/>
+        </w:rPr>
+        <w:t>词</w:t>
+      </w:r>
+      <w:r>
+        <w:rPr>
+          <w:rFonts w:hint="eastAsia"/>
+          <w:b w:val="0"/>
+        </w:rPr>
+        <w:t>汇</w:t>
+      </w:r>
+      <w:r>
+        <w:rPr>
+          <w:rFonts w:hint="eastAsia"/>
+          <w:b w:val="0"/>
+        </w:rPr>
+        <w:t>表</w:t>
+      </w:r>
+      <w:r>
+        <w:rPr>
+          <w:rFonts w:hint="eastAsia"/>
+          <w:b w:val="0"/>
+        </w:rPr>
+        <w:t>（类别和表现形式）</w:t>
+      </w:r>
+    </w:p>
+    <w:p>
+      <w:pPr>
+        <w:rPr>
+          <w:rFonts w:hint="eastAsia"/>
+        </w:rPr>
+      </w:pPr>
+      <w:r>
+        <w:rPr>
+          <w:noProof/>
+        </w:rPr>
+        <w:drawing>
+          <wp:anchor distT="0" distB="0" distL="114300" distR="114300" simplePos="0" relativeHeight="251747328" behindDoc="0" locked="0" layoutInCell="1" allowOverlap="1" wp14:anchorId="585698EB" wp14:editId="0D354E03">
+            <wp:simplePos x="0" y="0"/>
+            <wp:positionH relativeFrom="column">
+              <wp:posOffset>0</wp:posOffset>
+            </wp:positionH>
+            <wp:positionV relativeFrom="paragraph">
+              <wp:posOffset>198120</wp:posOffset>
+            </wp:positionV>
+            <wp:extent cx="5274310" cy="3291840"/>
+            <wp:effectExtent l="0" t="0" r="2540" b="3810"/>
+            <wp:wrapTopAndBottom/>
+            <wp:docPr id="1" name="图片 1"/>
+            <wp:cNvGraphicFramePr>
+              <a:graphicFrameLocks xmlns:a="http://schemas.openxmlformats.org/drawingml/2006/main" noChangeAspect="1"/>
+            </wp:cNvGraphicFramePr>
+            <a:graphic xmlns:a="http://schemas.openxmlformats.org/drawingml/2006/main">
+              <a:graphicData uri="http://schemas.openxmlformats.org/drawingml/2006/picture">
+                <pic:pic xmlns:pic="http://schemas.openxmlformats.org/drawingml/2006/picture">
+                  <pic:nvPicPr>
+                    <pic:cNvPr id="1" name=""/>
+                    <pic:cNvPicPr/>
+                  </pic:nvPicPr>
+                  <pic:blipFill>
+                    <a:blip r:embed="rId8"/>
+                    <a:stretch>
+                      <a:fillRect/>
+                    </a:stretch>
+                  </pic:blipFill>
+                  <pic:spPr>
+                    <a:xfrm>
+                      <a:off x="0" y="0"/>
+                      <a:ext cx="5274310" cy="3291840"/>
+                    </a:xfrm>
+                    <a:prstGeom prst="rect">
+                      <a:avLst/>
+                    </a:prstGeom>
+                  </pic:spPr>
+                </pic:pic>
+              </a:graphicData>
+            </a:graphic>
+          </wp:anchor>
+        </w:drawing>
+      </w:r>
+    </w:p>
+    <w:p>
+      <w:pPr>
+        <w:pStyle w:val="3"/>
+        <w:rPr>
+          <w:b w:val="0"/>
+        </w:rPr>
+      </w:pPr>
+      <w:r>
+        <w:rPr>
+          <w:rFonts w:hint="eastAsia"/>
+          <w:b w:val="0"/>
+        </w:rPr>
+        <w:t>根据词法规则写出正规文法</w:t>
       </w:r>
     </w:p>
     <w:p>
@@ -2643,6 +2487,7 @@
         <w:jc w:val="left"/>
       </w:pPr>
       <w:r>
+        <w:lastRenderedPageBreak/>
         <w:t>&lt;说明语句&gt;→&lt;变量说明&gt;│&lt;函数说明&gt;</w:t>
       </w:r>
     </w:p>
@@ -2778,77 +2623,185 @@
         <w:jc w:val="left"/>
       </w:pPr>
       <w:r>
+        <w:t>&lt;项&gt;→&lt;项&gt;*&lt;因子&gt;│&lt;因子&gt;</w:t>
+      </w:r>
+    </w:p>
+    <w:p>
+      <w:pPr>
+        <w:spacing w:line="360" w:lineRule="auto"/>
+        <w:jc w:val="left"/>
+      </w:pPr>
+      <w:r>
+        <w:t>&lt;因子&gt;→&lt;变量&gt;│&lt;常数&gt;│&lt;函数调用&gt;</w:t>
+      </w:r>
+    </w:p>
+    <w:p>
+      <w:pPr>
+        <w:spacing w:line="360" w:lineRule="auto"/>
+        <w:jc w:val="left"/>
+      </w:pPr>
+      <w:r>
+        <w:t>&lt;常数&gt;→&lt;无符号整数&gt;</w:t>
+      </w:r>
+    </w:p>
+    <w:p>
+      <w:pPr>
+        <w:spacing w:line="360" w:lineRule="auto"/>
+        <w:jc w:val="left"/>
+      </w:pPr>
+      <w:r>
+        <w:t>&lt;无符号整数&gt;→&lt;数字&gt;│&lt;无符号整数&gt;&lt;数字&gt;</w:t>
+      </w:r>
+    </w:p>
+    <w:p>
+      <w:pPr>
+        <w:spacing w:line="360" w:lineRule="auto"/>
+        <w:jc w:val="left"/>
+      </w:pPr>
+      <w:r>
+        <w:t>&lt;条件语句&gt;→if&lt;条件表达式&gt;then&lt;执行语句&gt;else &lt;执行语句&gt;</w:t>
+      </w:r>
+    </w:p>
+    <w:p>
+      <w:pPr>
+        <w:spacing w:line="360" w:lineRule="auto"/>
+        <w:jc w:val="left"/>
+      </w:pPr>
+      <w:r>
+        <w:t>&lt;条件表达式&gt;→&lt;算术表达式&gt;&lt;关系运算符&gt;&lt;算术表达式&gt;</w:t>
+      </w:r>
+    </w:p>
+    <w:p>
+      <w:pPr>
+        <w:spacing w:line="360" w:lineRule="auto"/>
+        <w:jc w:val="left"/>
+      </w:pPr>
+      <w:r>
+        <w:t>&lt;关系运算符&gt; →&lt;│&lt;=│&gt;│&gt;=│=│&lt;&gt;</w:t>
+      </w:r>
+    </w:p>
+    <w:p>
+      <w:pPr>
+        <w:spacing w:line="360" w:lineRule="auto"/>
+        <w:jc w:val="left"/>
+      </w:pPr>
+    </w:p>
+    <w:p>
+      <w:pPr>
+        <w:pStyle w:val="3"/>
+        <w:rPr>
+          <w:b w:val="0"/>
+        </w:rPr>
+      </w:pPr>
+      <w:r>
+        <w:rPr>
+          <w:rFonts w:hint="eastAsia"/>
+          <w:b w:val="0"/>
+        </w:rPr>
         <w:lastRenderedPageBreak/>
-        <w:t>&lt;项&gt;→&lt;项&gt;*&lt;因子&gt;│&lt;因子&gt;</w:t>
-      </w:r>
-    </w:p>
-    <w:p>
-      <w:pPr>
-        <w:spacing w:line="360" w:lineRule="auto"/>
-        <w:jc w:val="left"/>
-      </w:pPr>
-      <w:r>
-        <w:t>&lt;因子&gt;→&lt;变量&gt;│&lt;常数&gt;│&lt;函数调用&gt;</w:t>
-      </w:r>
-    </w:p>
-    <w:p>
-      <w:pPr>
-        <w:spacing w:line="360" w:lineRule="auto"/>
-        <w:jc w:val="left"/>
-      </w:pPr>
-      <w:r>
-        <w:t>&lt;常数&gt;→&lt;无符号整数&gt;</w:t>
-      </w:r>
-    </w:p>
-    <w:p>
-      <w:pPr>
-        <w:spacing w:line="360" w:lineRule="auto"/>
-        <w:jc w:val="left"/>
-      </w:pPr>
-      <w:r>
-        <w:t>&lt;无符号整数&gt;→&lt;数字&gt;│&lt;无符号整数&gt;&lt;数字&gt;</w:t>
-      </w:r>
-    </w:p>
-    <w:p>
-      <w:pPr>
-        <w:spacing w:line="360" w:lineRule="auto"/>
-        <w:jc w:val="left"/>
-      </w:pPr>
-      <w:r>
-        <w:t>&lt;条件语句&gt;→if&lt;条件表达式&gt;then&lt;执行语句&gt;else &lt;执行语句&gt;</w:t>
-      </w:r>
-    </w:p>
-    <w:p>
-      <w:pPr>
-        <w:spacing w:line="360" w:lineRule="auto"/>
-        <w:jc w:val="left"/>
-      </w:pPr>
-      <w:r>
-        <w:t>&lt;条件表达式&gt;→&lt;算术表达式&gt;&lt;关系运算符&gt;&lt;算术表达式&gt;</w:t>
-      </w:r>
-    </w:p>
-    <w:p>
-      <w:pPr>
-        <w:spacing w:line="360" w:lineRule="auto"/>
-        <w:jc w:val="left"/>
-      </w:pPr>
-      <w:r>
-        <w:t>&lt;关系运算符&gt; →&lt;│&lt;=│&gt;│&gt;=│=│&lt;&gt;</w:t>
-      </w:r>
-    </w:p>
-    <w:p>
-      <w:pPr>
-        <w:spacing w:line="360" w:lineRule="auto"/>
-        <w:jc w:val="left"/>
-      </w:pPr>
-    </w:p>
-    <w:p>
-      <w:pPr>
-        <w:pStyle w:val="2"/>
-      </w:pPr>
-      <w:r>
-        <w:rPr>
-          <w:rFonts w:hint="eastAsia"/>
+        <w:t>将正规文法转换为状态图</w:t>
+      </w:r>
+    </w:p>
+    <w:p>
+      <w:pPr>
+        <w:rPr>
+          <w:rFonts w:hint="eastAsia"/>
+        </w:rPr>
+      </w:pPr>
+      <w:r>
+        <w:rPr>
+          <w:noProof/>
+        </w:rPr>
+        <w:drawing>
+          <wp:anchor distT="0" distB="0" distL="114300" distR="114300" simplePos="0" relativeHeight="251745280" behindDoc="0" locked="0" layoutInCell="1" allowOverlap="1" wp14:anchorId="30DF993C" wp14:editId="2ED665A3">
+            <wp:simplePos x="0" y="0"/>
+            <wp:positionH relativeFrom="margin">
+              <wp:align>center</wp:align>
+            </wp:positionH>
+            <wp:positionV relativeFrom="paragraph">
+              <wp:posOffset>396663</wp:posOffset>
+            </wp:positionV>
+            <wp:extent cx="5273040" cy="5100955"/>
+            <wp:effectExtent l="0" t="0" r="3810" b="4445"/>
+            <wp:wrapTopAndBottom/>
+            <wp:docPr id="8" name="图片 8" descr="C:\Users\xy\Documents\Tencent Files\1260269038\FileRecv\MobileFile\94BC43CAAC84CF439B9133A639A606D4.png"/>
+            <wp:cNvGraphicFramePr>
+              <a:graphicFrameLocks xmlns:a="http://schemas.openxmlformats.org/drawingml/2006/main" noChangeAspect="1"/>
+            </wp:cNvGraphicFramePr>
+            <a:graphic xmlns:a="http://schemas.openxmlformats.org/drawingml/2006/main">
+              <a:graphicData uri="http://schemas.openxmlformats.org/drawingml/2006/picture">
+                <pic:pic xmlns:pic="http://schemas.openxmlformats.org/drawingml/2006/picture">
+                  <pic:nvPicPr>
+                    <pic:cNvPr id="0" name="Picture 2" descr="C:\Users\xy\Documents\Tencent Files\1260269038\FileRecv\MobileFile\94BC43CAAC84CF439B9133A639A606D4.png"/>
+                    <pic:cNvPicPr>
+                      <a:picLocks noChangeAspect="1" noChangeArrowheads="1"/>
+                    </pic:cNvPicPr>
+                  </pic:nvPicPr>
+                  <pic:blipFill rotWithShape="1">
+                    <a:blip r:embed="rId9">
+                      <a:extLst>
+                        <a:ext uri="{28A0092B-C50C-407E-A947-70E740481C1C}">
+                          <a14:useLocalDpi xmlns:a14="http://schemas.microsoft.com/office/drawing/2010/main" val="0"/>
+                        </a:ext>
+                      </a:extLst>
+                    </a:blip>
+                    <a:srcRect b="25074"/>
+                    <a:stretch/>
+                  </pic:blipFill>
+                  <pic:spPr bwMode="auto">
+                    <a:xfrm>
+                      <a:off x="0" y="0"/>
+                      <a:ext cx="5273040" cy="5100955"/>
+                    </a:xfrm>
+                    <a:prstGeom prst="rect">
+                      <a:avLst/>
+                    </a:prstGeom>
+                    <a:noFill/>
+                    <a:ln>
+                      <a:noFill/>
+                    </a:ln>
+                    <a:extLst>
+                      <a:ext uri="{53640926-AAD7-44D8-BBD7-CCE9431645EC}">
+                        <a14:shadowObscured xmlns:a14="http://schemas.microsoft.com/office/drawing/2010/main"/>
+                      </a:ext>
+                    </a:extLst>
+                  </pic:spPr>
+                </pic:pic>
+              </a:graphicData>
+            </a:graphic>
+            <wp14:sizeRelH relativeFrom="page">
+              <wp14:pctWidth>0</wp14:pctWidth>
+            </wp14:sizeRelH>
+            <wp14:sizeRelV relativeFrom="page">
+              <wp14:pctHeight>0</wp14:pctHeight>
+            </wp14:sizeRelV>
+          </wp:anchor>
+        </w:drawing>
+      </w:r>
+      <w:r>
+        <w:rPr>
+          <w:rFonts w:hint="eastAsia"/>
+        </w:rPr>
+        <w:t>将初始状态合并为唯一的初态</w:t>
+      </w:r>
+    </w:p>
+    <w:p>
+      <w:pPr>
+        <w:spacing w:line="360" w:lineRule="auto"/>
+        <w:jc w:val="left"/>
+      </w:pPr>
+    </w:p>
+    <w:p>
+      <w:pPr>
+        <w:pStyle w:val="3"/>
+        <w:rPr>
+          <w:b w:val="0"/>
+        </w:rPr>
+      </w:pPr>
+      <w:r>
+        <w:rPr>
+          <w:rFonts w:hint="eastAsia"/>
+          <w:b w:val="0"/>
         </w:rPr>
         <w:t>改进文法（非左递归描述</w:t>
       </w:r>
@@ -2919,6 +2872,7 @@
         <w:jc w:val="left"/>
       </w:pPr>
       <w:r>
+        <w:lastRenderedPageBreak/>
         <w:t>E→begin A B end</w:t>
       </w:r>
     </w:p>
@@ -3069,7 +3023,7 @@
                     <pic:cNvPicPr/>
                   </pic:nvPicPr>
                   <pic:blipFill>
-                    <a:blip r:embed="rId8"/>
+                    <a:blip r:embed="rId10"/>
                     <a:stretch>
                       <a:fillRect/>
                     </a:stretch>
@@ -3100,6 +3054,12 @@
       <w:pPr>
         <w:spacing w:line="360" w:lineRule="auto"/>
         <w:jc w:val="left"/>
+      </w:pPr>
+    </w:p>
+    <w:p>
+      <w:pPr>
+        <w:spacing w:line="360" w:lineRule="auto"/>
+        <w:jc w:val="left"/>
         <w:rPr>
           <w:rFonts w:hint="eastAsia"/>
         </w:rPr>
@@ -3109,7 +3069,7 @@
       <w:pPr>
         <w:pStyle w:val="1"/>
         <w:rPr>
-          <w:rFonts w:hint="eastAsia"/>
+          <w:b w:val="0"/>
         </w:rPr>
       </w:pPr>
       <w:bookmarkStart w:id="0" w:name="_Toc73195046"/>
@@ -3117,143 +3077,7 @@
       <w:r>
         <w:rPr>
           <w:rFonts w:hint="eastAsia"/>
-        </w:rPr>
-        <w:t>主要流程分析</w:t>
-      </w:r>
-    </w:p>
-    <w:p>
-      <w:pPr>
-        <w:pStyle w:val="a7"/>
-        <w:numPr>
-          <w:ilvl w:val="0"/>
-          <w:numId w:val="3"/>
-        </w:numPr>
-        <w:spacing w:line="360" w:lineRule="auto"/>
-        <w:ind w:firstLineChars="0"/>
-        <w:jc w:val="left"/>
-      </w:pPr>
-      <w:r>
-        <w:t>词法分析程序打开源文件，读取文件内容</w:t>
-      </w:r>
-    </w:p>
-    <w:p>
-      <w:pPr>
-        <w:spacing w:line="360" w:lineRule="auto"/>
-        <w:jc w:val="left"/>
-      </w:pPr>
-      <w:r>
-        <w:rPr>
-          <w:noProof/>
-        </w:rPr>
-        <w:drawing>
-          <wp:anchor distT="0" distB="0" distL="114300" distR="114300" simplePos="0" relativeHeight="251685888" behindDoc="0" locked="0" layoutInCell="1" allowOverlap="1" wp14:anchorId="2950E141" wp14:editId="1EDE3A9B">
-            <wp:simplePos x="0" y="0"/>
-            <wp:positionH relativeFrom="margin">
-              <wp:align>right</wp:align>
-            </wp:positionH>
-            <wp:positionV relativeFrom="paragraph">
-              <wp:posOffset>642913</wp:posOffset>
-            </wp:positionV>
-            <wp:extent cx="5274310" cy="1416685"/>
-            <wp:effectExtent l="0" t="0" r="2540" b="0"/>
-            <wp:wrapTopAndBottom/>
-            <wp:docPr id="3" name="图片 3"/>
-            <wp:cNvGraphicFramePr>
-              <a:graphicFrameLocks xmlns:a="http://schemas.openxmlformats.org/drawingml/2006/main" noChangeAspect="1"/>
-            </wp:cNvGraphicFramePr>
-            <a:graphic xmlns:a="http://schemas.openxmlformats.org/drawingml/2006/main">
-              <a:graphicData uri="http://schemas.openxmlformats.org/drawingml/2006/picture">
-                <pic:pic xmlns:pic="http://schemas.openxmlformats.org/drawingml/2006/picture">
-                  <pic:nvPicPr>
-                    <pic:cNvPr id="1" name=""/>
-                    <pic:cNvPicPr/>
-                  </pic:nvPicPr>
-                  <pic:blipFill>
-                    <a:blip r:embed="rId9"/>
-                    <a:stretch>
-                      <a:fillRect/>
-                    </a:stretch>
-                  </pic:blipFill>
-                  <pic:spPr>
-                    <a:xfrm>
-                      <a:off x="0" y="0"/>
-                      <a:ext cx="5274310" cy="1416685"/>
-                    </a:xfrm>
-                    <a:prstGeom prst="rect">
-                      <a:avLst/>
-                    </a:prstGeom>
-                  </pic:spPr>
-                </pic:pic>
-              </a:graphicData>
-            </a:graphic>
-          </wp:anchor>
-        </w:drawing>
-      </w:r>
-      <w:r>
-        <w:rPr>
-          <w:rFonts w:hint="eastAsia"/>
-        </w:rPr>
-        <w:t>利用fstream，对测试文件进行读操作，将二元式序列文件写入r</w:t>
-      </w:r>
-      <w:r>
-        <w:t>esult.dyd</w:t>
-      </w:r>
-      <w:r>
-        <w:rPr>
-          <w:rFonts w:hint="eastAsia"/>
-        </w:rPr>
-        <w:t>，错误信息写入e</w:t>
-      </w:r>
-      <w:r>
-        <w:t>rror.err</w:t>
-      </w:r>
-    </w:p>
-    <w:p>
-      <w:pPr>
-        <w:spacing w:line="360" w:lineRule="auto"/>
-        <w:jc w:val="left"/>
-        <w:rPr>
-          <w:rFonts w:hint="eastAsia"/>
-        </w:rPr>
-      </w:pPr>
-    </w:p>
-    <w:p>
-      <w:pPr>
-        <w:spacing w:line="360" w:lineRule="auto"/>
-        <w:jc w:val="left"/>
-      </w:pPr>
-    </w:p>
-    <w:p>
-      <w:pPr>
-        <w:spacing w:line="360" w:lineRule="auto"/>
-        <w:jc w:val="left"/>
-      </w:pPr>
-    </w:p>
-    <w:p>
-      <w:pPr>
-        <w:spacing w:line="360" w:lineRule="auto"/>
-        <w:jc w:val="left"/>
-      </w:pPr>
-    </w:p>
-    <w:p>
-      <w:pPr>
-        <w:spacing w:line="360" w:lineRule="auto"/>
-        <w:jc w:val="left"/>
-      </w:pPr>
-    </w:p>
-    <w:p>
-      <w:pPr>
-        <w:spacing w:line="360" w:lineRule="auto"/>
-        <w:jc w:val="left"/>
-      </w:pPr>
-    </w:p>
-    <w:p>
-      <w:pPr>
-        <w:pStyle w:val="1"/>
-      </w:pPr>
-      <w:r>
-        <w:rPr>
-          <w:rFonts w:hint="eastAsia"/>
+          <w:b w:val="0"/>
         </w:rPr>
         <w:lastRenderedPageBreak/>
         <w:t>关键变量定义</w:t>
@@ -3264,10 +3088,14 @@
     <w:p>
       <w:pPr>
         <w:pStyle w:val="2"/>
-      </w:pPr>
-      <w:r>
-        <w:rPr>
-          <w:rFonts w:hint="eastAsia"/>
+        <w:rPr>
+          <w:b w:val="0"/>
+        </w:rPr>
+      </w:pPr>
+      <w:r>
+        <w:rPr>
+          <w:rFonts w:hint="eastAsia"/>
+          <w:b w:val="0"/>
         </w:rPr>
         <w:t>词法分析关键变量</w:t>
       </w:r>
@@ -3305,7 +3133,7 @@
                     <pic:cNvPicPr/>
                   </pic:nvPicPr>
                   <pic:blipFill>
-                    <a:blip r:embed="rId10"/>
+                    <a:blip r:embed="rId11"/>
                     <a:stretch>
                       <a:fillRect/>
                     </a:stretch>
@@ -3335,10 +3163,14 @@
     <w:p>
       <w:pPr>
         <w:pStyle w:val="2"/>
-      </w:pPr>
-      <w:r>
-        <w:rPr>
-          <w:rFonts w:hint="eastAsia"/>
+        <w:rPr>
+          <w:b w:val="0"/>
+        </w:rPr>
+      </w:pPr>
+      <w:r>
+        <w:rPr>
+          <w:rFonts w:hint="eastAsia"/>
+          <w:b w:val="0"/>
         </w:rPr>
         <w:t>语法分析关键变量</w:t>
       </w:r>
@@ -3382,7 +3214,7 @@
                     <pic:cNvPicPr/>
                   </pic:nvPicPr>
                   <pic:blipFill>
-                    <a:blip r:embed="rId11"/>
+                    <a:blip r:embed="rId12"/>
                     <a:stretch>
                       <a:fillRect/>
                     </a:stretch>
@@ -3407,18 +3239,19 @@
       <w:pPr>
         <w:spacing w:line="360" w:lineRule="auto"/>
         <w:jc w:val="left"/>
-        <w:rPr>
-          <w:rFonts w:hint="eastAsia"/>
-        </w:rPr>
       </w:pPr>
     </w:p>
     <w:p>
       <w:pPr>
         <w:pStyle w:val="1"/>
-      </w:pPr>
-      <w:r>
-        <w:rPr>
-          <w:rFonts w:hint="eastAsia"/>
+        <w:rPr>
+          <w:b w:val="0"/>
+        </w:rPr>
+      </w:pPr>
+      <w:r>
+        <w:rPr>
+          <w:rFonts w:hint="eastAsia"/>
+          <w:b w:val="0"/>
         </w:rPr>
         <w:lastRenderedPageBreak/>
         <w:t>关键函数定义</w:t>
@@ -3428,121 +3261,35 @@
       <w:pPr>
         <w:pStyle w:val="2"/>
         <w:rPr>
-          <w:rFonts w:hint="eastAsia"/>
-        </w:rPr>
-      </w:pPr>
-      <w:r>
-        <w:rPr>
-          <w:rFonts w:hint="eastAsia"/>
-        </w:rPr>
-        <w:t>词法分析部分</w:t>
-      </w:r>
-      <w:r>
-        <w:rPr>
-          <w:rFonts w:hint="eastAsia"/>
-        </w:rPr>
-        <w:t>关键函数</w:t>
+          <w:b w:val="0"/>
+        </w:rPr>
+      </w:pPr>
+      <w:r>
+        <w:rPr>
+          <w:rFonts w:hint="eastAsia"/>
+          <w:b w:val="0"/>
+        </w:rPr>
+        <w:t>词法分析部分关键函数</w:t>
       </w:r>
     </w:p>
     <w:p>
       <w:pPr>
         <w:pStyle w:val="3"/>
-      </w:pPr>
-      <w:r>
-        <w:rPr>
-          <w:rFonts w:hint="eastAsia"/>
-        </w:rPr>
-        <w:t>构造符号表</w:t>
-      </w:r>
-      <w:r>
-        <w:t>void CreatTable()</w:t>
-      </w:r>
-    </w:p>
-    <w:p>
-      <w:pPr>
-        <w:spacing w:line="360" w:lineRule="auto"/>
-        <w:jc w:val="left"/>
-      </w:pPr>
-      <w:r>
-        <w:rPr>
-          <w:rFonts w:hint="eastAsia"/>
-        </w:rPr>
-        <w:t>用</w:t>
-      </w:r>
-      <w:r>
-        <w:t>std::map&lt;std::string, int&gt;</w:t>
-      </w:r>
-      <w:r>
-        <w:rPr>
-          <w:rFonts w:hint="eastAsia"/>
-        </w:rPr>
-        <w:t>构造符号表</w:t>
-      </w:r>
-      <w:r>
-        <w:rPr>
-          <w:noProof/>
-        </w:rPr>
-        <w:drawing>
-          <wp:anchor distT="0" distB="0" distL="114300" distR="114300" simplePos="0" relativeHeight="251667456" behindDoc="0" locked="0" layoutInCell="1" allowOverlap="1" wp14:anchorId="670E3273" wp14:editId="43F09913">
-            <wp:simplePos x="0" y="0"/>
-            <wp:positionH relativeFrom="column">
-              <wp:posOffset>0</wp:posOffset>
-            </wp:positionH>
-            <wp:positionV relativeFrom="paragraph">
-              <wp:posOffset>299720</wp:posOffset>
-            </wp:positionV>
-            <wp:extent cx="5274310" cy="3291840"/>
-            <wp:effectExtent l="0" t="0" r="2540" b="3810"/>
-            <wp:wrapTopAndBottom/>
-            <wp:docPr id="1" name="图片 1"/>
-            <wp:cNvGraphicFramePr>
-              <a:graphicFrameLocks xmlns:a="http://schemas.openxmlformats.org/drawingml/2006/main" noChangeAspect="1"/>
-            </wp:cNvGraphicFramePr>
-            <a:graphic xmlns:a="http://schemas.openxmlformats.org/drawingml/2006/main">
-              <a:graphicData uri="http://schemas.openxmlformats.org/drawingml/2006/picture">
-                <pic:pic xmlns:pic="http://schemas.openxmlformats.org/drawingml/2006/picture">
-                  <pic:nvPicPr>
-                    <pic:cNvPr id="1" name=""/>
-                    <pic:cNvPicPr/>
-                  </pic:nvPicPr>
-                  <pic:blipFill>
-                    <a:blip r:embed="rId12"/>
-                    <a:stretch>
-                      <a:fillRect/>
-                    </a:stretch>
-                  </pic:blipFill>
-                  <pic:spPr>
-                    <a:xfrm>
-                      <a:off x="0" y="0"/>
-                      <a:ext cx="5274310" cy="3291840"/>
-                    </a:xfrm>
-                    <a:prstGeom prst="rect">
-                      <a:avLst/>
-                    </a:prstGeom>
-                  </pic:spPr>
-                </pic:pic>
-              </a:graphicData>
-            </a:graphic>
-          </wp:anchor>
-        </w:drawing>
-      </w:r>
-    </w:p>
-    <w:p/>
-    <w:p/>
-    <w:p>
-      <w:pPr>
-        <w:pStyle w:val="3"/>
-        <w:rPr>
-          <w:rFonts w:hint="eastAsia"/>
-        </w:rPr>
-      </w:pPr>
-      <w:r>
-        <w:rPr>
-          <w:rFonts w:hint="eastAsia"/>
+        <w:rPr>
+          <w:b w:val="0"/>
+        </w:rPr>
+      </w:pPr>
+      <w:r>
+        <w:rPr>
+          <w:rFonts w:hint="eastAsia"/>
+          <w:b w:val="0"/>
         </w:rPr>
         <w:t>查找保留字</w:t>
       </w:r>
       <w:r>
+        <w:rPr>
+          <w:b w:val="0"/>
+        </w:rPr>
         <w:t>int reserve(const std::string &amp;)</w:t>
       </w:r>
     </w:p>
@@ -3630,24 +3377,25 @@
     <w:p>
       <w:pPr>
         <w:pStyle w:val="3"/>
-      </w:pPr>
-      <w:r>
-        <w:rPr>
-          <w:rFonts w:hint="eastAsia"/>
-        </w:rPr>
-        <w:lastRenderedPageBreak/>
+        <w:rPr>
+          <w:b w:val="0"/>
+        </w:rPr>
+      </w:pPr>
+      <w:r>
+        <w:rPr>
+          <w:rFonts w:hint="eastAsia"/>
+          <w:b w:val="0"/>
+        </w:rPr>
         <w:t>词法分析器</w:t>
       </w:r>
       <w:r>
+        <w:rPr>
+          <w:b w:val="0"/>
+        </w:rPr>
         <w:t>DPair LexAnalyze()</w:t>
       </w:r>
     </w:p>
     <w:p>
-      <w:pPr>
-        <w:rPr>
-          <w:rFonts w:hint="eastAsia"/>
-        </w:rPr>
-      </w:pPr>
       <w:r>
         <w:rPr>
           <w:rFonts w:hint="eastAsia"/>
@@ -3668,121 +3416,23 @@
     <w:p>
       <w:r>
         <w:t>3）通过若干判断分支，最终得到的返回值即为识别出的一个词法单元.</w:t>
-      </w:r>
-    </w:p>
-    <w:p>
-      <w:pPr>
-        <w:rPr>
-          <w:rFonts w:hint="eastAsia"/>
-        </w:rPr>
-      </w:pPr>
-    </w:p>
-    <w:p>
-      <w:r>
-        <w:rPr>
-          <w:rFonts w:hint="eastAsia"/>
-        </w:rPr>
-        <w:t>首先构造</w:t>
-      </w:r>
-      <w:r>
-        <w:rPr>
-          <w:rFonts w:hint="eastAsia"/>
-        </w:rPr>
-        <w:t>状态转换图进行词法分析</w:t>
-      </w:r>
-    </w:p>
-    <w:p>
-      <w:pPr>
-        <w:rPr>
-          <w:noProof/>
-        </w:rPr>
-      </w:pPr>
-      <w:r>
-        <w:rPr>
-          <w:noProof/>
-        </w:rPr>
-        <w:drawing>
-          <wp:anchor distT="0" distB="0" distL="114300" distR="114300" simplePos="0" relativeHeight="251673600" behindDoc="0" locked="0" layoutInCell="1" allowOverlap="1" wp14:anchorId="219D1784" wp14:editId="421ECE56">
-            <wp:simplePos x="0" y="0"/>
-            <wp:positionH relativeFrom="margin">
-              <wp:align>left</wp:align>
-            </wp:positionH>
-            <wp:positionV relativeFrom="paragraph">
-              <wp:posOffset>202565</wp:posOffset>
-            </wp:positionV>
-            <wp:extent cx="5749290" cy="5562600"/>
-            <wp:effectExtent l="0" t="0" r="3810" b="0"/>
-            <wp:wrapTopAndBottom/>
-            <wp:docPr id="8" name="图片 8" descr="C:\Users\xy\Documents\Tencent Files\1260269038\FileRecv\MobileFile\94BC43CAAC84CF439B9133A639A606D4.png"/>
-            <wp:cNvGraphicFramePr>
-              <a:graphicFrameLocks xmlns:a="http://schemas.openxmlformats.org/drawingml/2006/main" noChangeAspect="1"/>
-            </wp:cNvGraphicFramePr>
-            <a:graphic xmlns:a="http://schemas.openxmlformats.org/drawingml/2006/main">
-              <a:graphicData uri="http://schemas.openxmlformats.org/drawingml/2006/picture">
-                <pic:pic xmlns:pic="http://schemas.openxmlformats.org/drawingml/2006/picture">
-                  <pic:nvPicPr>
-                    <pic:cNvPr id="0" name="Picture 2" descr="C:\Users\xy\Documents\Tencent Files\1260269038\FileRecv\MobileFile\94BC43CAAC84CF439B9133A639A606D4.png"/>
-                    <pic:cNvPicPr>
-                      <a:picLocks noChangeAspect="1" noChangeArrowheads="1"/>
-                    </pic:cNvPicPr>
-                  </pic:nvPicPr>
-                  <pic:blipFill rotWithShape="1">
-                    <a:blip r:embed="rId14">
-                      <a:extLst>
-                        <a:ext uri="{28A0092B-C50C-407E-A947-70E740481C1C}">
-                          <a14:useLocalDpi xmlns:a14="http://schemas.microsoft.com/office/drawing/2010/main" val="0"/>
-                        </a:ext>
-                      </a:extLst>
-                    </a:blip>
-                    <a:srcRect b="25074"/>
-                    <a:stretch/>
-                  </pic:blipFill>
-                  <pic:spPr bwMode="auto">
-                    <a:xfrm>
-                      <a:off x="0" y="0"/>
-                      <a:ext cx="5749290" cy="5562600"/>
-                    </a:xfrm>
-                    <a:prstGeom prst="rect">
-                      <a:avLst/>
-                    </a:prstGeom>
-                    <a:noFill/>
-                    <a:ln>
-                      <a:noFill/>
-                    </a:ln>
-                    <a:extLst>
-                      <a:ext uri="{53640926-AAD7-44D8-BBD7-CCE9431645EC}">
-                        <a14:shadowObscured xmlns:a14="http://schemas.microsoft.com/office/drawing/2010/main"/>
-                      </a:ext>
-                    </a:extLst>
-                  </pic:spPr>
-                </pic:pic>
-              </a:graphicData>
-            </a:graphic>
-            <wp14:sizeRelH relativeFrom="page">
-              <wp14:pctWidth>0</wp14:pctWidth>
-            </wp14:sizeRelH>
-            <wp14:sizeRelV relativeFrom="page">
-              <wp14:pctHeight>0</wp14:pctHeight>
-            </wp14:sizeRelV>
-          </wp:anchor>
-        </w:drawing>
       </w:r>
     </w:p>
     <w:p/>
     <w:p/>
     <w:p>
-      <w:pPr>
-        <w:rPr>
-          <w:rFonts w:hint="eastAsia"/>
-        </w:rPr>
-      </w:pPr>
-    </w:p>
-    <w:p>
-      <w:r>
-        <w:rPr>
-          <w:rFonts w:hint="eastAsia"/>
-        </w:rPr>
-        <w:lastRenderedPageBreak/>
+      <w:r>
+        <w:rPr>
+          <w:rFonts w:hint="eastAsia"/>
+        </w:rPr>
+        <w:t>预处理：</w:t>
+      </w:r>
+      <w:bookmarkStart w:id="2" w:name="_GoBack"/>
+      <w:bookmarkEnd w:id="2"/>
+      <w:r>
+        <w:rPr>
+          <w:rFonts w:hint="eastAsia"/>
+        </w:rPr>
         <w:t>跳过空白</w:t>
       </w:r>
       <w:r>
@@ -3813,7 +3463,7 @@
                     <pic:cNvPicPr/>
                   </pic:nvPicPr>
                   <pic:blipFill>
-                    <a:blip r:embed="rId15"/>
+                    <a:blip r:embed="rId14"/>
                     <a:stretch>
                       <a:fillRect/>
                     </a:stretch>
@@ -3842,16 +3492,11 @@
     </w:p>
     <w:p/>
     <w:p>
-      <w:pPr>
-        <w:rPr>
-          <w:b/>
-        </w:rPr>
-      </w:pPr>
-      <w:r>
-        <w:rPr>
-          <w:rFonts w:hint="eastAsia"/>
-          <w:b/>
-        </w:rPr>
+      <w:r>
+        <w:rPr>
+          <w:rFonts w:hint="eastAsia"/>
+        </w:rPr>
+        <w:lastRenderedPageBreak/>
         <w:t>分析标识符</w:t>
       </w:r>
     </w:p>
@@ -3891,11 +3536,6 @@
       </w:r>
     </w:p>
     <w:p>
-      <w:pPr>
-        <w:rPr>
-          <w:rFonts w:hint="eastAsia"/>
-        </w:rPr>
-      </w:pPr>
       <w:r>
         <w:t>2</w:t>
       </w:r>
@@ -3935,7 +3575,7 @@
                     <pic:cNvPicPr/>
                   </pic:nvPicPr>
                   <pic:blipFill>
-                    <a:blip r:embed="rId16"/>
+                    <a:blip r:embed="rId15"/>
                     <a:stretch>
                       <a:fillRect/>
                     </a:stretch>
@@ -3974,9 +3614,6 @@
         <w:tabs>
           <w:tab w:val="left" w:pos="1036"/>
         </w:tabs>
-        <w:rPr>
-          <w:rFonts w:hint="eastAsia"/>
-        </w:rPr>
       </w:pPr>
     </w:p>
     <w:p>
@@ -4007,14 +3644,10 @@
       <w:pPr>
         <w:widowControl/>
         <w:jc w:val="left"/>
-        <w:rPr>
-          <w:b/>
-        </w:rPr>
-      </w:pPr>
-      <w:r>
-        <w:rPr>
-          <w:rFonts w:hint="eastAsia"/>
-          <w:b/>
+      </w:pPr>
+      <w:r>
+        <w:rPr>
+          <w:rFonts w:hint="eastAsia"/>
         </w:rPr>
         <w:t>分析整型常量</w:t>
       </w:r>
@@ -4023,9 +3656,6 @@
       <w:pPr>
         <w:widowControl/>
         <w:jc w:val="left"/>
-        <w:rPr>
-          <w:rFonts w:hint="eastAsia"/>
-        </w:rPr>
       </w:pPr>
       <w:r>
         <w:rPr>
@@ -4038,9 +3668,6 @@
       <w:pPr>
         <w:widowControl/>
         <w:jc w:val="left"/>
-        <w:rPr>
-          <w:rFonts w:hint="eastAsia"/>
-        </w:rPr>
       </w:pPr>
       <w:r>
         <w:rPr>
@@ -4070,7 +3697,7 @@
                     <pic:cNvPicPr/>
                   </pic:nvPicPr>
                   <pic:blipFill rotWithShape="1">
-                    <a:blip r:embed="rId17"/>
+                    <a:blip r:embed="rId16"/>
                     <a:srcRect b="57977"/>
                     <a:stretch/>
                   </pic:blipFill>
@@ -4165,9 +3792,6 @@
       <w:pPr>
         <w:widowControl/>
         <w:jc w:val="left"/>
-        <w:rPr>
-          <w:rFonts w:hint="eastAsia"/>
-        </w:rPr>
       </w:pPr>
       <w:r>
         <w:rPr>
@@ -4218,15 +3842,7 @@
         <w:rPr>
           <w:rFonts w:hint="eastAsia"/>
         </w:rPr>
-        <w:t>，</w:t>
-      </w:r>
-      <w:bookmarkStart w:id="2" w:name="_GoBack"/>
-      <w:bookmarkEnd w:id="2"/>
-      <w:r>
-        <w:rPr>
-          <w:rFonts w:hint="eastAsia"/>
-        </w:rPr>
-        <w:t>利用u</w:t>
+        <w:t>，利用u</w:t>
       </w:r>
       <w:r>
         <w:t>nget()</w:t>
@@ -4271,7 +3887,7 @@
                     <pic:cNvPicPr/>
                   </pic:nvPicPr>
                   <pic:blipFill>
-                    <a:blip r:embed="rId18"/>
+                    <a:blip r:embed="rId17"/>
                     <a:stretch>
                       <a:fillRect/>
                     </a:stretch>
@@ -4302,9 +3918,6 @@
       <w:pPr>
         <w:widowControl/>
         <w:jc w:val="left"/>
-        <w:rPr>
-          <w:rFonts w:hint="eastAsia"/>
-        </w:rPr>
       </w:pPr>
     </w:p>
     <w:p>
@@ -4340,7 +3953,7 @@
                     <pic:cNvPicPr/>
                   </pic:nvPicPr>
                   <pic:blipFill>
-                    <a:blip r:embed="rId19"/>
+                    <a:blip r:embed="rId18"/>
                     <a:stretch>
                       <a:fillRect/>
                     </a:stretch>
@@ -4377,9 +3990,6 @@
       <w:pPr>
         <w:widowControl/>
         <w:jc w:val="left"/>
-        <w:rPr>
-          <w:rFonts w:hint="eastAsia"/>
-        </w:rPr>
       </w:pPr>
     </w:p>
     <w:p>
@@ -4392,9 +4002,6 @@
       <w:pPr>
         <w:widowControl/>
         <w:jc w:val="left"/>
-        <w:rPr>
-          <w:rFonts w:hint="eastAsia"/>
-        </w:rPr>
       </w:pPr>
     </w:p>
     <w:p>
@@ -4406,19 +4013,17 @@
         <w:br w:type="page"/>
       </w:r>
     </w:p>
-    <w:p>
-      <w:pPr>
-        <w:rPr>
-          <w:rFonts w:hint="eastAsia"/>
-        </w:rPr>
-      </w:pPr>
-    </w:p>
+    <w:p/>
     <w:p>
       <w:pPr>
         <w:pStyle w:val="3"/>
-      </w:pPr>
-      <w:r>
-        <w:rPr>
+        <w:rPr>
+          <w:b w:val="0"/>
+        </w:rPr>
+      </w:pPr>
+      <w:r>
+        <w:rPr>
+          <w:b w:val="0"/>
           <w:noProof/>
         </w:rPr>
         <w:drawing>
@@ -4445,7 +4050,7 @@
                     <pic:cNvPicPr/>
                   </pic:nvPicPr>
                   <pic:blipFill>
-                    <a:blip r:embed="rId20"/>
+                    <a:blip r:embed="rId19"/>
                     <a:stretch>
                       <a:fillRect/>
                     </a:stretch>
@@ -4474,10 +4079,14 @@
       <w:r>
         <w:rPr>
           <w:rFonts w:hint="eastAsia"/>
+          <w:b w:val="0"/>
         </w:rPr>
         <w:t>报错函数</w:t>
       </w:r>
       <w:r>
+        <w:rPr>
+          <w:b w:val="0"/>
+        </w:rPr>
         <w:t>void error(int type)</w:t>
       </w:r>
     </w:p>
@@ -4485,9 +4094,13 @@
     <w:p>
       <w:pPr>
         <w:pStyle w:val="3"/>
-      </w:pPr>
-      <w:r>
-        <w:rPr>
+        <w:rPr>
+          <w:b w:val="0"/>
+        </w:rPr>
+      </w:pPr>
+      <w:r>
+        <w:rPr>
+          <w:b w:val="0"/>
           <w:noProof/>
         </w:rPr>
         <w:drawing>
@@ -4514,7 +4127,7 @@
                     <pic:cNvPicPr/>
                   </pic:nvPicPr>
                   <pic:blipFill>
-                    <a:blip r:embed="rId21"/>
+                    <a:blip r:embed="rId20"/>
                     <a:stretch>
                       <a:fillRect/>
                     </a:stretch>
@@ -4543,22 +4156,20 @@
       <w:r>
         <w:rPr>
           <w:rFonts w:hint="eastAsia"/>
+          <w:b w:val="0"/>
         </w:rPr>
         <w:t>输出词法分析结果函数</w:t>
       </w:r>
       <w:r>
+        <w:rPr>
+          <w:b w:val="0"/>
+        </w:rPr>
         <w:t>void output(const DPair binseq)</w:t>
       </w:r>
     </w:p>
     <w:p/>
     <w:p/>
-    <w:p>
-      <w:pPr>
-        <w:rPr>
-          <w:rFonts w:hint="eastAsia"/>
-        </w:rPr>
-      </w:pPr>
-    </w:p>
+    <w:p/>
     <w:p>
       <w:pPr>
         <w:spacing w:line="360" w:lineRule="auto"/>
@@ -4653,47 +4264,57 @@
       <w:pPr>
         <w:pStyle w:val="2"/>
         <w:rPr>
-          <w:rFonts w:hint="eastAsia"/>
-        </w:rPr>
-      </w:pPr>
-      <w:r>
-        <w:rPr>
-          <w:rFonts w:hint="eastAsia"/>
-        </w:rPr>
-        <w:t>递归下降语法分析部分</w:t>
-      </w:r>
-      <w:r>
-        <w:rPr>
-          <w:rFonts w:hint="eastAsia"/>
-        </w:rPr>
-        <w:t>关键函数</w:t>
+          <w:b w:val="0"/>
+        </w:rPr>
+      </w:pPr>
+      <w:r>
+        <w:rPr>
+          <w:rFonts w:hint="eastAsia"/>
+          <w:b w:val="0"/>
+        </w:rPr>
+        <w:t>递归下降语法分析部分关键函数</w:t>
       </w:r>
     </w:p>
     <w:p>
       <w:pPr>
         <w:pStyle w:val="3"/>
         <w:rPr>
-          <w:rFonts w:hint="eastAsia"/>
-        </w:rPr>
-      </w:pPr>
-      <w:r>
-        <w:rPr>
-          <w:rFonts w:hint="eastAsia"/>
+          <w:b w:val="0"/>
+        </w:rPr>
+      </w:pPr>
+      <w:r>
+        <w:rPr>
+          <w:rFonts w:hint="eastAsia"/>
+          <w:b w:val="0"/>
         </w:rPr>
         <w:t>递归子程序</w:t>
       </w:r>
+      <w:r>
+        <w:rPr>
+          <w:rFonts w:hint="eastAsia"/>
+          <w:b w:val="0"/>
+        </w:rPr>
+        <w:t>(状态转换图的实现)</w:t>
+      </w:r>
     </w:p>
     <w:p>
       <w:pPr>
         <w:pStyle w:val="4"/>
-      </w:pPr>
-      <w:r>
-        <w:rPr>
-          <w:rFonts w:hint="eastAsia"/>
+        <w:rPr>
+          <w:b w:val="0"/>
+        </w:rPr>
+      </w:pPr>
+      <w:r>
+        <w:rPr>
+          <w:rFonts w:hint="eastAsia"/>
+          <w:b w:val="0"/>
         </w:rPr>
         <w:t>void</w:t>
       </w:r>
       <w:r>
+        <w:rPr>
+          <w:b w:val="0"/>
+        </w:rPr>
         <w:t xml:space="preserve"> s()</w:t>
       </w:r>
     </w:p>
@@ -4729,7 +4350,7 @@
                     <pic:cNvPicPr/>
                   </pic:nvPicPr>
                   <pic:blipFill>
-                    <a:blip r:embed="rId22"/>
+                    <a:blip r:embed="rId21"/>
                     <a:stretch>
                       <a:fillRect/>
                     </a:stretch>
@@ -4759,18 +4380,19 @@
     <w:p>
       <w:pPr>
         <w:pStyle w:val="4"/>
-      </w:pPr>
-      <w:r>
+        <w:rPr>
+          <w:b w:val="0"/>
+        </w:rPr>
+      </w:pPr>
+      <w:r>
+        <w:rPr>
+          <w:b w:val="0"/>
+        </w:rPr>
         <w:lastRenderedPageBreak/>
         <w:t>void A()</w:t>
       </w:r>
     </w:p>
     <w:p>
-      <w:pPr>
-        <w:rPr>
-          <w:rFonts w:hint="eastAsia"/>
-        </w:rPr>
-      </w:pPr>
       <w:r>
         <w:t>&lt;说明语句表&gt;→&lt;说明语句&gt;；&lt;说明语句表'&gt;</w:t>
       </w:r>
@@ -4802,7 +4424,7 @@
                     <pic:cNvPicPr/>
                   </pic:nvPicPr>
                   <pic:blipFill>
-                    <a:blip r:embed="rId23"/>
+                    <a:blip r:embed="rId22"/>
                     <a:stretch>
                       <a:fillRect/>
                     </a:stretch>
@@ -4829,46 +4451,49 @@
         </w:drawing>
       </w:r>
     </w:p>
-    <w:p>
-      <w:pPr>
-        <w:rPr>
-          <w:rFonts w:hint="eastAsia"/>
-        </w:rPr>
-      </w:pPr>
-    </w:p>
     <w:p/>
+    <w:p/>
     <w:p>
       <w:pPr>
         <w:pStyle w:val="4"/>
-      </w:pPr>
-      <w:r>
+        <w:rPr>
+          <w:b w:val="0"/>
+        </w:rPr>
+      </w:pPr>
+      <w:r>
+        <w:rPr>
+          <w:b w:val="0"/>
+        </w:rPr>
         <w:t>V</w:t>
       </w:r>
       <w:r>
         <w:rPr>
           <w:rFonts w:hint="eastAsia"/>
+          <w:b w:val="0"/>
         </w:rPr>
         <w:t>oid</w:t>
       </w:r>
       <w:r>
+        <w:rPr>
+          <w:b w:val="0"/>
+        </w:rPr>
         <w:t xml:space="preserve"> A</w:t>
       </w:r>
       <w:r>
         <w:rPr>
           <w:rFonts w:hint="eastAsia"/>
+          <w:b w:val="0"/>
         </w:rPr>
         <w:t>_</w:t>
       </w:r>
       <w:r>
+        <w:rPr>
+          <w:b w:val="0"/>
+        </w:rPr>
         <w:t>s()</w:t>
       </w:r>
     </w:p>
     <w:p>
-      <w:pPr>
-        <w:rPr>
-          <w:rFonts w:hint="eastAsia"/>
-        </w:rPr>
-      </w:pPr>
       <w:r>
         <w:rPr>
           <w:noProof/>
@@ -4897,7 +4522,7 @@
                     <pic:cNvPicPr/>
                   </pic:nvPicPr>
                   <pic:blipFill rotWithShape="1">
-                    <a:blip r:embed="rId24"/>
+                    <a:blip r:embed="rId23"/>
                     <a:srcRect t="6444"/>
                     <a:stretch/>
                   </pic:blipFill>
@@ -4935,34 +4560,30 @@
     <w:p/>
     <w:p/>
     <w:p/>
-    <w:p>
-      <w:pPr>
-        <w:rPr>
-          <w:rFonts w:hint="eastAsia"/>
-        </w:rPr>
-      </w:pPr>
-    </w:p>
+    <w:p/>
     <w:p>
       <w:pPr>
         <w:pStyle w:val="4"/>
-      </w:pPr>
-      <w:r>
-        <w:rPr>
-          <w:rFonts w:hint="eastAsia"/>
+        <w:rPr>
+          <w:b w:val="0"/>
+        </w:rPr>
+      </w:pPr>
+      <w:r>
+        <w:rPr>
+          <w:rFonts w:hint="eastAsia"/>
+          <w:b w:val="0"/>
         </w:rPr>
         <w:lastRenderedPageBreak/>
         <w:t>V</w:t>
       </w:r>
       <w:r>
+        <w:rPr>
+          <w:b w:val="0"/>
+        </w:rPr>
         <w:t>oid B()</w:t>
       </w:r>
     </w:p>
     <w:p>
-      <w:pPr>
-        <w:rPr>
-          <w:rFonts w:hint="eastAsia"/>
-        </w:rPr>
-      </w:pPr>
       <w:r>
         <w:rPr>
           <w:noProof/>
@@ -4991,7 +4612,7 @@
                     <pic:cNvPicPr/>
                   </pic:nvPicPr>
                   <pic:blipFill>
-                    <a:blip r:embed="rId25"/>
+                    <a:blip r:embed="rId24"/>
                     <a:stretch>
                       <a:fillRect/>
                     </a:stretch>
@@ -5026,23 +4647,34 @@
     <w:p>
       <w:pPr>
         <w:pStyle w:val="4"/>
-      </w:pPr>
-      <w:r>
-        <w:rPr>
-          <w:rFonts w:hint="eastAsia"/>
+        <w:rPr>
+          <w:b w:val="0"/>
+        </w:rPr>
+      </w:pPr>
+      <w:r>
+        <w:rPr>
+          <w:rFonts w:hint="eastAsia"/>
+          <w:b w:val="0"/>
         </w:rPr>
         <w:t>V</w:t>
       </w:r>
       <w:r>
+        <w:rPr>
+          <w:b w:val="0"/>
+        </w:rPr>
         <w:t>oid B</w:t>
       </w:r>
       <w:r>
         <w:rPr>
           <w:rFonts w:hint="eastAsia"/>
+          <w:b w:val="0"/>
         </w:rPr>
         <w:t>_</w:t>
       </w:r>
       <w:r>
+        <w:rPr>
+          <w:b w:val="0"/>
+        </w:rPr>
         <w:t>s()</w:t>
       </w:r>
     </w:p>
@@ -5075,7 +4707,7 @@
                     <pic:cNvPicPr/>
                   </pic:nvPicPr>
                   <pic:blipFill>
-                    <a:blip r:embed="rId26"/>
+                    <a:blip r:embed="rId25"/>
                     <a:stretch>
                       <a:fillRect/>
                     </a:stretch>
@@ -5099,30 +4731,25 @@
         <w:t>&lt;执行语句表'&gt;→; &lt;执行语句&gt;&lt;执行语句表'&gt; | ε</w:t>
       </w:r>
     </w:p>
-    <w:p>
-      <w:pPr>
-        <w:rPr>
-          <w:rFonts w:hint="eastAsia"/>
-        </w:rPr>
-      </w:pPr>
-    </w:p>
     <w:p/>
     <w:p/>
+    <w:p/>
     <w:p>
       <w:pPr>
         <w:pStyle w:val="4"/>
-      </w:pPr>
-      <w:r>
+        <w:rPr>
+          <w:b w:val="0"/>
+        </w:rPr>
+      </w:pPr>
+      <w:r>
+        <w:rPr>
+          <w:b w:val="0"/>
+        </w:rPr>
         <w:lastRenderedPageBreak/>
         <w:t>Void c()</w:t>
       </w:r>
     </w:p>
     <w:p>
-      <w:pPr>
-        <w:rPr>
-          <w:rFonts w:hint="eastAsia"/>
-        </w:rPr>
-      </w:pPr>
       <w:r>
         <w:t>&lt;说明语句&gt;→integer &lt;标识符或函数说明&gt;</w:t>
       </w:r>
@@ -5154,7 +4781,7 @@
                     <pic:cNvPicPr/>
                   </pic:nvPicPr>
                   <pic:blipFill>
-                    <a:blip r:embed="rId27"/>
+                    <a:blip r:embed="rId26"/>
                     <a:stretch>
                       <a:fillRect/>
                     </a:stretch>
@@ -5183,14 +4810,21 @@
     <w:p>
       <w:pPr>
         <w:pStyle w:val="4"/>
-      </w:pPr>
-      <w:r>
-        <w:rPr>
-          <w:rFonts w:hint="eastAsia"/>
+        <w:rPr>
+          <w:b w:val="0"/>
+        </w:rPr>
+      </w:pPr>
+      <w:r>
+        <w:rPr>
+          <w:rFonts w:hint="eastAsia"/>
+          <w:b w:val="0"/>
         </w:rPr>
         <w:t>V</w:t>
       </w:r>
       <w:r>
+        <w:rPr>
+          <w:b w:val="0"/>
+        </w:rPr>
         <w:t>oid D()</w:t>
       </w:r>
     </w:p>
@@ -5228,7 +4862,7 @@
                     <pic:cNvPicPr/>
                   </pic:nvPicPr>
                   <pic:blipFill>
-                    <a:blip r:embed="rId28"/>
+                    <a:blip r:embed="rId27"/>
                     <a:stretch>
                       <a:fillRect/>
                     </a:stretch>
@@ -5262,24 +4896,35 @@
     <w:p>
       <w:pPr>
         <w:pStyle w:val="4"/>
-      </w:pPr>
-      <w:r>
-        <w:rPr>
-          <w:rFonts w:hint="eastAsia"/>
+        <w:rPr>
+          <w:b w:val="0"/>
+        </w:rPr>
+      </w:pPr>
+      <w:r>
+        <w:rPr>
+          <w:rFonts w:hint="eastAsia"/>
+          <w:b w:val="0"/>
         </w:rPr>
         <w:lastRenderedPageBreak/>
         <w:t>Void</w:t>
       </w:r>
       <w:r>
+        <w:rPr>
+          <w:b w:val="0"/>
+        </w:rPr>
         <w:t xml:space="preserve"> </w:t>
       </w:r>
       <w:r>
         <w:rPr>
           <w:rFonts w:hint="eastAsia"/>
+          <w:b w:val="0"/>
         </w:rPr>
         <w:t>E(</w:t>
       </w:r>
       <w:r>
+        <w:rPr>
+          <w:b w:val="0"/>
+        </w:rPr>
         <w:t>)</w:t>
       </w:r>
     </w:p>
@@ -5312,7 +4957,7 @@
                     <pic:cNvPicPr/>
                   </pic:nvPicPr>
                   <pic:blipFill>
-                    <a:blip r:embed="rId29"/>
+                    <a:blip r:embed="rId28"/>
                     <a:stretch>
                       <a:fillRect/>
                     </a:stretch>
@@ -5343,18 +4988,18 @@
     <w:p>
       <w:pPr>
         <w:pStyle w:val="4"/>
-      </w:pPr>
-      <w:r>
+        <w:rPr>
+          <w:b w:val="0"/>
+        </w:rPr>
+      </w:pPr>
+      <w:r>
+        <w:rPr>
+          <w:b w:val="0"/>
+        </w:rPr>
         <w:t>Void F()</w:t>
       </w:r>
     </w:p>
-    <w:p>
-      <w:pPr>
-        <w:rPr>
-          <w:rFonts w:hint="eastAsia"/>
-        </w:rPr>
-      </w:pPr>
-    </w:p>
+    <w:p/>
     <w:p>
       <w:r>
         <w:rPr>
@@ -5385,7 +5030,7 @@
                     <pic:cNvPicPr/>
                   </pic:nvPicPr>
                   <pic:blipFill>
-                    <a:blip r:embed="rId30"/>
+                    <a:blip r:embed="rId29"/>
                     <a:stretch>
                       <a:fillRect/>
                     </a:stretch>
@@ -5415,24 +5060,25 @@
         <w:t>&lt;执行语句&gt;→read(&lt;标识符&gt;)│write(&lt;标识符&gt;)│&lt;赋值语句&gt;│&lt;条件语句&gt;</w:t>
       </w:r>
     </w:p>
-    <w:p>
-      <w:pPr>
-        <w:rPr>
-          <w:rFonts w:hint="eastAsia"/>
-        </w:rPr>
-      </w:pPr>
-    </w:p>
+    <w:p/>
     <w:p>
       <w:pPr>
         <w:pStyle w:val="4"/>
-      </w:pPr>
-      <w:r>
-        <w:rPr>
-          <w:rFonts w:hint="eastAsia"/>
+        <w:rPr>
+          <w:b w:val="0"/>
+        </w:rPr>
+      </w:pPr>
+      <w:r>
+        <w:rPr>
+          <w:rFonts w:hint="eastAsia"/>
+          <w:b w:val="0"/>
         </w:rPr>
         <w:t>V</w:t>
       </w:r>
       <w:r>
+        <w:rPr>
+          <w:b w:val="0"/>
+        </w:rPr>
         <w:t>oid G()</w:t>
       </w:r>
     </w:p>
@@ -5466,7 +5112,7 @@
                     <pic:cNvPicPr/>
                   </pic:nvPicPr>
                   <pic:blipFill>
-                    <a:blip r:embed="rId31"/>
+                    <a:blip r:embed="rId30"/>
                     <a:stretch>
                       <a:fillRect/>
                     </a:stretch>
@@ -5493,15 +5139,22 @@
     <w:p>
       <w:pPr>
         <w:pStyle w:val="4"/>
-      </w:pPr>
-      <w:r>
-        <w:rPr>
-          <w:rFonts w:hint="eastAsia"/>
+        <w:rPr>
+          <w:b w:val="0"/>
+        </w:rPr>
+      </w:pPr>
+      <w:r>
+        <w:rPr>
+          <w:rFonts w:hint="eastAsia"/>
+          <w:b w:val="0"/>
         </w:rPr>
         <w:lastRenderedPageBreak/>
         <w:t>V</w:t>
       </w:r>
       <w:r>
+        <w:rPr>
+          <w:b w:val="0"/>
+        </w:rPr>
         <w:t>oid H()</w:t>
       </w:r>
     </w:p>
@@ -5534,7 +5187,7 @@
                     <pic:cNvPicPr/>
                   </pic:nvPicPr>
                   <pic:blipFill>
-                    <a:blip r:embed="rId32"/>
+                    <a:blip r:embed="rId31"/>
                     <a:stretch>
                       <a:fillRect/>
                     </a:stretch>
@@ -5567,14 +5220,21 @@
     <w:p>
       <w:pPr>
         <w:pStyle w:val="4"/>
-      </w:pPr>
-      <w:r>
-        <w:rPr>
-          <w:rFonts w:hint="eastAsia"/>
+        <w:rPr>
+          <w:b w:val="0"/>
+        </w:rPr>
+      </w:pPr>
+      <w:r>
+        <w:rPr>
+          <w:rFonts w:hint="eastAsia"/>
+          <w:b w:val="0"/>
         </w:rPr>
         <w:t>V</w:t>
       </w:r>
       <w:r>
+        <w:rPr>
+          <w:b w:val="0"/>
+        </w:rPr>
         <w:t>oid I()</w:t>
       </w:r>
     </w:p>
@@ -5607,7 +5267,7 @@
                     <pic:cNvPicPr/>
                   </pic:nvPicPr>
                   <pic:blipFill>
-                    <a:blip r:embed="rId33"/>
+                    <a:blip r:embed="rId32"/>
                     <a:stretch>
                       <a:fillRect/>
                     </a:stretch>
@@ -5637,24 +5297,25 @@
         <w:t>&lt;算术表达式&gt;→&lt;项&gt;&lt;算术表达式&gt;'</w:t>
       </w:r>
     </w:p>
-    <w:p>
-      <w:pPr>
-        <w:rPr>
-          <w:rFonts w:hint="eastAsia"/>
-        </w:rPr>
-      </w:pPr>
-    </w:p>
+    <w:p/>
     <w:p>
       <w:pPr>
         <w:pStyle w:val="4"/>
-      </w:pPr>
-      <w:r>
-        <w:rPr>
-          <w:rFonts w:hint="eastAsia"/>
+        <w:rPr>
+          <w:b w:val="0"/>
+        </w:rPr>
+      </w:pPr>
+      <w:r>
+        <w:rPr>
+          <w:rFonts w:hint="eastAsia"/>
+          <w:b w:val="0"/>
         </w:rPr>
         <w:t>V</w:t>
       </w:r>
       <w:r>
+        <w:rPr>
+          <w:b w:val="0"/>
+        </w:rPr>
         <w:t>oid I_s()</w:t>
       </w:r>
     </w:p>
@@ -5687,7 +5348,7 @@
                     <pic:cNvPicPr/>
                   </pic:nvPicPr>
                   <pic:blipFill>
-                    <a:blip r:embed="rId34"/>
+                    <a:blip r:embed="rId33"/>
                     <a:stretch>
                       <a:fillRect/>
                     </a:stretch>
@@ -5714,15 +5375,22 @@
     <w:p>
       <w:pPr>
         <w:pStyle w:val="4"/>
-      </w:pPr>
-      <w:r>
-        <w:rPr>
-          <w:rFonts w:hint="eastAsia"/>
+        <w:rPr>
+          <w:b w:val="0"/>
+        </w:rPr>
+      </w:pPr>
+      <w:r>
+        <w:rPr>
+          <w:rFonts w:hint="eastAsia"/>
+          <w:b w:val="0"/>
         </w:rPr>
         <w:lastRenderedPageBreak/>
         <w:t>V</w:t>
       </w:r>
       <w:r>
+        <w:rPr>
+          <w:b w:val="0"/>
+        </w:rPr>
         <w:t>oid J()</w:t>
       </w:r>
     </w:p>
@@ -5755,7 +5423,7 @@
                     <pic:cNvPicPr/>
                   </pic:nvPicPr>
                   <pic:blipFill rotWithShape="1">
-                    <a:blip r:embed="rId35"/>
+                    <a:blip r:embed="rId34"/>
                     <a:srcRect r="52685"/>
                     <a:stretch/>
                   </pic:blipFill>
@@ -5795,23 +5463,34 @@
     <w:p>
       <w:pPr>
         <w:pStyle w:val="4"/>
-      </w:pPr>
-      <w:r>
-        <w:rPr>
-          <w:rFonts w:hint="eastAsia"/>
+        <w:rPr>
+          <w:b w:val="0"/>
+        </w:rPr>
+      </w:pPr>
+      <w:r>
+        <w:rPr>
+          <w:rFonts w:hint="eastAsia"/>
+          <w:b w:val="0"/>
         </w:rPr>
         <w:t>V</w:t>
       </w:r>
       <w:r>
+        <w:rPr>
+          <w:b w:val="0"/>
+        </w:rPr>
         <w:t>oid J</w:t>
       </w:r>
       <w:r>
         <w:rPr>
           <w:rFonts w:hint="eastAsia"/>
+          <w:b w:val="0"/>
         </w:rPr>
         <w:t>_</w:t>
       </w:r>
       <w:r>
+        <w:rPr>
+          <w:b w:val="0"/>
+        </w:rPr>
         <w:t>s()</w:t>
       </w:r>
     </w:p>
@@ -5844,7 +5523,7 @@
                     <pic:cNvPicPr/>
                   </pic:nvPicPr>
                   <pic:blipFill>
-                    <a:blip r:embed="rId36"/>
+                    <a:blip r:embed="rId35"/>
                     <a:stretch>
                       <a:fillRect/>
                     </a:stretch>
@@ -5878,16 +5557,20 @@
       <w:pPr>
         <w:pStyle w:val="4"/>
         <w:rPr>
-          <w:rFonts w:hint="eastAsia"/>
-        </w:rPr>
-      </w:pPr>
-      <w:r>
-        <w:rPr>
-          <w:rFonts w:hint="eastAsia"/>
+          <w:b w:val="0"/>
+        </w:rPr>
+      </w:pPr>
+      <w:r>
+        <w:rPr>
+          <w:rFonts w:hint="eastAsia"/>
+          <w:b w:val="0"/>
         </w:rPr>
         <w:t>V</w:t>
       </w:r>
       <w:r>
+        <w:rPr>
+          <w:b w:val="0"/>
+        </w:rPr>
         <w:t>oid K()</w:t>
       </w:r>
     </w:p>
@@ -5923,7 +5606,7 @@
                     <pic:cNvPicPr/>
                   </pic:nvPicPr>
                   <pic:blipFill>
-                    <a:blip r:embed="rId37"/>
+                    <a:blip r:embed="rId36"/>
                     <a:stretch>
                       <a:fillRect/>
                     </a:stretch>
@@ -5951,42 +5634,42 @@
       </w:r>
     </w:p>
     <w:p/>
-    <w:p>
-      <w:pPr>
-        <w:rPr>
-          <w:rFonts w:hint="eastAsia"/>
-        </w:rPr>
-      </w:pPr>
-    </w:p>
+    <w:p/>
     <w:p>
       <w:pPr>
         <w:pStyle w:val="4"/>
-      </w:pPr>
-      <w:r>
-        <w:rPr>
-          <w:rFonts w:hint="eastAsia"/>
+        <w:rPr>
+          <w:b w:val="0"/>
+        </w:rPr>
+      </w:pPr>
+      <w:r>
+        <w:rPr>
+          <w:rFonts w:hint="eastAsia"/>
+          <w:b w:val="0"/>
         </w:rPr>
         <w:t>V</w:t>
       </w:r>
       <w:r>
+        <w:rPr>
+          <w:b w:val="0"/>
+        </w:rPr>
         <w:t xml:space="preserve">oid </w:t>
       </w:r>
       <w:r>
         <w:rPr>
           <w:rFonts w:hint="eastAsia"/>
+          <w:b w:val="0"/>
         </w:rPr>
         <w:t>L(</w:t>
       </w:r>
       <w:r>
+        <w:rPr>
+          <w:b w:val="0"/>
+        </w:rPr>
         <w:t>)</w:t>
       </w:r>
     </w:p>
     <w:p>
-      <w:pPr>
-        <w:rPr>
-          <w:rFonts w:hint="eastAsia"/>
-        </w:rPr>
-      </w:pPr>
       <w:r>
         <w:rPr>
           <w:noProof/>
@@ -6015,7 +5698,7 @@
                     <pic:cNvPicPr/>
                   </pic:nvPicPr>
                   <pic:blipFill>
-                    <a:blip r:embed="rId38"/>
+                    <a:blip r:embed="rId37"/>
                     <a:stretch>
                       <a:fillRect/>
                     </a:stretch>
@@ -6043,14 +5726,21 @@
     <w:p>
       <w:pPr>
         <w:pStyle w:val="4"/>
-      </w:pPr>
-      <w:r>
-        <w:rPr>
-          <w:rFonts w:hint="eastAsia"/>
+        <w:rPr>
+          <w:b w:val="0"/>
+        </w:rPr>
+      </w:pPr>
+      <w:r>
+        <w:rPr>
+          <w:rFonts w:hint="eastAsia"/>
+          <w:b w:val="0"/>
         </w:rPr>
         <w:t>V</w:t>
       </w:r>
       <w:r>
+        <w:rPr>
+          <w:b w:val="0"/>
+        </w:rPr>
         <w:t>oid M()</w:t>
       </w:r>
     </w:p>
@@ -6088,7 +5778,7 @@
                     <pic:cNvPicPr/>
                   </pic:nvPicPr>
                   <pic:blipFill>
-                    <a:blip r:embed="rId39"/>
+                    <a:blip r:embed="rId38"/>
                     <a:stretch>
                       <a:fillRect/>
                     </a:stretch>
@@ -6109,25 +5799,26 @@
         </w:drawing>
       </w:r>
     </w:p>
-    <w:p>
-      <w:pPr>
-        <w:rPr>
-          <w:rFonts w:hint="eastAsia"/>
-        </w:rPr>
-      </w:pPr>
-    </w:p>
+    <w:p/>
     <w:p>
       <w:pPr>
         <w:pStyle w:val="3"/>
-      </w:pPr>
-      <w:r>
-        <w:rPr>
-          <w:rFonts w:hint="eastAsia"/>
+        <w:rPr>
+          <w:b w:val="0"/>
+        </w:rPr>
+      </w:pPr>
+      <w:r>
+        <w:rPr>
+          <w:rFonts w:hint="eastAsia"/>
+          <w:b w:val="0"/>
         </w:rPr>
         <w:lastRenderedPageBreak/>
         <w:t>报错函数</w:t>
       </w:r>
       <w:r>
+        <w:rPr>
+          <w:b w:val="0"/>
+        </w:rPr>
         <w:t>void RDParser::error(int type)</w:t>
       </w:r>
     </w:p>
@@ -6164,7 +5855,7 @@
                     <pic:cNvPicPr/>
                   </pic:nvPicPr>
                   <pic:blipFill rotWithShape="1">
-                    <a:blip r:embed="rId40"/>
+                    <a:blip r:embed="rId39"/>
                     <a:srcRect t="4348"/>
                     <a:stretch/>
                   </pic:blipFill>
@@ -6205,168 +5896,162 @@
       <w:pPr>
         <w:spacing w:line="360" w:lineRule="auto"/>
         <w:jc w:val="left"/>
-        <w:rPr>
-          <w:rFonts w:hint="eastAsia"/>
-        </w:rPr>
-      </w:pPr>
-    </w:p>
-    <w:p>
-      <w:pPr>
-        <w:spacing w:line="360" w:lineRule="auto"/>
-        <w:jc w:val="left"/>
-      </w:pPr>
-    </w:p>
-    <w:p>
-      <w:pPr>
-        <w:spacing w:line="360" w:lineRule="auto"/>
-        <w:jc w:val="left"/>
-      </w:pPr>
-    </w:p>
-    <w:p>
-      <w:pPr>
-        <w:spacing w:line="360" w:lineRule="auto"/>
-        <w:jc w:val="left"/>
-      </w:pPr>
-    </w:p>
-    <w:p>
-      <w:pPr>
-        <w:spacing w:line="360" w:lineRule="auto"/>
-        <w:jc w:val="left"/>
-      </w:pPr>
-    </w:p>
-    <w:p>
-      <w:pPr>
-        <w:spacing w:line="360" w:lineRule="auto"/>
-        <w:jc w:val="left"/>
-      </w:pPr>
-    </w:p>
-    <w:p>
-      <w:pPr>
-        <w:spacing w:line="360" w:lineRule="auto"/>
-        <w:jc w:val="left"/>
-      </w:pPr>
-    </w:p>
-    <w:p>
-      <w:pPr>
-        <w:spacing w:line="360" w:lineRule="auto"/>
-        <w:jc w:val="left"/>
-      </w:pPr>
-    </w:p>
-    <w:p>
-      <w:pPr>
-        <w:spacing w:line="360" w:lineRule="auto"/>
-        <w:jc w:val="left"/>
-      </w:pPr>
-    </w:p>
-    <w:p>
-      <w:pPr>
-        <w:spacing w:line="360" w:lineRule="auto"/>
-        <w:jc w:val="left"/>
-      </w:pPr>
-    </w:p>
-    <w:p>
-      <w:pPr>
-        <w:spacing w:line="360" w:lineRule="auto"/>
-        <w:jc w:val="left"/>
-      </w:pPr>
-    </w:p>
-    <w:p>
-      <w:pPr>
-        <w:spacing w:line="360" w:lineRule="auto"/>
-        <w:jc w:val="left"/>
-      </w:pPr>
-    </w:p>
-    <w:p>
-      <w:pPr>
-        <w:spacing w:line="360" w:lineRule="auto"/>
-        <w:jc w:val="left"/>
-      </w:pPr>
-    </w:p>
-    <w:p>
-      <w:pPr>
-        <w:spacing w:line="360" w:lineRule="auto"/>
-        <w:jc w:val="left"/>
-      </w:pPr>
-    </w:p>
-    <w:p>
-      <w:pPr>
-        <w:spacing w:line="360" w:lineRule="auto"/>
-        <w:jc w:val="left"/>
-      </w:pPr>
-    </w:p>
-    <w:p>
-      <w:pPr>
-        <w:spacing w:line="360" w:lineRule="auto"/>
-        <w:jc w:val="left"/>
-      </w:pPr>
-    </w:p>
-    <w:p>
-      <w:pPr>
-        <w:spacing w:line="360" w:lineRule="auto"/>
-        <w:jc w:val="left"/>
-      </w:pPr>
-    </w:p>
-    <w:p>
-      <w:pPr>
-        <w:spacing w:line="360" w:lineRule="auto"/>
-        <w:jc w:val="left"/>
-      </w:pPr>
-    </w:p>
-    <w:p>
-      <w:pPr>
-        <w:spacing w:line="360" w:lineRule="auto"/>
-        <w:jc w:val="left"/>
-      </w:pPr>
-    </w:p>
-    <w:p>
-      <w:pPr>
-        <w:spacing w:line="360" w:lineRule="auto"/>
-        <w:jc w:val="left"/>
-      </w:pPr>
-    </w:p>
-    <w:p>
-      <w:pPr>
-        <w:spacing w:line="360" w:lineRule="auto"/>
-        <w:jc w:val="left"/>
-      </w:pPr>
-    </w:p>
-    <w:p>
-      <w:pPr>
-        <w:spacing w:line="360" w:lineRule="auto"/>
-        <w:jc w:val="left"/>
-      </w:pPr>
-    </w:p>
-    <w:p>
-      <w:pPr>
-        <w:spacing w:line="360" w:lineRule="auto"/>
-        <w:jc w:val="left"/>
-      </w:pPr>
-    </w:p>
-    <w:p>
-      <w:pPr>
-        <w:spacing w:line="360" w:lineRule="auto"/>
-        <w:jc w:val="left"/>
-      </w:pPr>
-    </w:p>
-    <w:p>
-      <w:pPr>
-        <w:spacing w:line="360" w:lineRule="auto"/>
-        <w:jc w:val="left"/>
-      </w:pPr>
-    </w:p>
-    <w:p>
-      <w:pPr>
-        <w:spacing w:line="360" w:lineRule="auto"/>
-        <w:jc w:val="left"/>
-      </w:pPr>
-    </w:p>
-    <w:p>
-      <w:pPr>
-        <w:spacing w:line="360" w:lineRule="auto"/>
-        <w:jc w:val="left"/>
-        <w:rPr>
-          <w:rFonts w:hint="eastAsia"/>
-        </w:rPr>
+      </w:pPr>
+    </w:p>
+    <w:p>
+      <w:pPr>
+        <w:spacing w:line="360" w:lineRule="auto"/>
+        <w:jc w:val="left"/>
+      </w:pPr>
+    </w:p>
+    <w:p>
+      <w:pPr>
+        <w:spacing w:line="360" w:lineRule="auto"/>
+        <w:jc w:val="left"/>
+      </w:pPr>
+    </w:p>
+    <w:p>
+      <w:pPr>
+        <w:spacing w:line="360" w:lineRule="auto"/>
+        <w:jc w:val="left"/>
+      </w:pPr>
+    </w:p>
+    <w:p>
+      <w:pPr>
+        <w:spacing w:line="360" w:lineRule="auto"/>
+        <w:jc w:val="left"/>
+      </w:pPr>
+    </w:p>
+    <w:p>
+      <w:pPr>
+        <w:spacing w:line="360" w:lineRule="auto"/>
+        <w:jc w:val="left"/>
+      </w:pPr>
+    </w:p>
+    <w:p>
+      <w:pPr>
+        <w:spacing w:line="360" w:lineRule="auto"/>
+        <w:jc w:val="left"/>
+      </w:pPr>
+    </w:p>
+    <w:p>
+      <w:pPr>
+        <w:spacing w:line="360" w:lineRule="auto"/>
+        <w:jc w:val="left"/>
+      </w:pPr>
+    </w:p>
+    <w:p>
+      <w:pPr>
+        <w:spacing w:line="360" w:lineRule="auto"/>
+        <w:jc w:val="left"/>
+      </w:pPr>
+    </w:p>
+    <w:p>
+      <w:pPr>
+        <w:spacing w:line="360" w:lineRule="auto"/>
+        <w:jc w:val="left"/>
+      </w:pPr>
+    </w:p>
+    <w:p>
+      <w:pPr>
+        <w:spacing w:line="360" w:lineRule="auto"/>
+        <w:jc w:val="left"/>
+      </w:pPr>
+    </w:p>
+    <w:p>
+      <w:pPr>
+        <w:spacing w:line="360" w:lineRule="auto"/>
+        <w:jc w:val="left"/>
+      </w:pPr>
+    </w:p>
+    <w:p>
+      <w:pPr>
+        <w:spacing w:line="360" w:lineRule="auto"/>
+        <w:jc w:val="left"/>
+      </w:pPr>
+    </w:p>
+    <w:p>
+      <w:pPr>
+        <w:spacing w:line="360" w:lineRule="auto"/>
+        <w:jc w:val="left"/>
+      </w:pPr>
+    </w:p>
+    <w:p>
+      <w:pPr>
+        <w:spacing w:line="360" w:lineRule="auto"/>
+        <w:jc w:val="left"/>
+      </w:pPr>
+    </w:p>
+    <w:p>
+      <w:pPr>
+        <w:spacing w:line="360" w:lineRule="auto"/>
+        <w:jc w:val="left"/>
+      </w:pPr>
+    </w:p>
+    <w:p>
+      <w:pPr>
+        <w:spacing w:line="360" w:lineRule="auto"/>
+        <w:jc w:val="left"/>
+      </w:pPr>
+    </w:p>
+    <w:p>
+      <w:pPr>
+        <w:spacing w:line="360" w:lineRule="auto"/>
+        <w:jc w:val="left"/>
+      </w:pPr>
+    </w:p>
+    <w:p>
+      <w:pPr>
+        <w:spacing w:line="360" w:lineRule="auto"/>
+        <w:jc w:val="left"/>
+      </w:pPr>
+    </w:p>
+    <w:p>
+      <w:pPr>
+        <w:spacing w:line="360" w:lineRule="auto"/>
+        <w:jc w:val="left"/>
+      </w:pPr>
+    </w:p>
+    <w:p>
+      <w:pPr>
+        <w:spacing w:line="360" w:lineRule="auto"/>
+        <w:jc w:val="left"/>
+      </w:pPr>
+    </w:p>
+    <w:p>
+      <w:pPr>
+        <w:spacing w:line="360" w:lineRule="auto"/>
+        <w:jc w:val="left"/>
+      </w:pPr>
+    </w:p>
+    <w:p>
+      <w:pPr>
+        <w:spacing w:line="360" w:lineRule="auto"/>
+        <w:jc w:val="left"/>
+      </w:pPr>
+    </w:p>
+    <w:p>
+      <w:pPr>
+        <w:spacing w:line="360" w:lineRule="auto"/>
+        <w:jc w:val="left"/>
+      </w:pPr>
+    </w:p>
+    <w:p>
+      <w:pPr>
+        <w:spacing w:line="360" w:lineRule="auto"/>
+        <w:jc w:val="left"/>
+      </w:pPr>
+    </w:p>
+    <w:p>
+      <w:pPr>
+        <w:spacing w:line="360" w:lineRule="auto"/>
+        <w:jc w:val="left"/>
+      </w:pPr>
+    </w:p>
+    <w:p>
+      <w:pPr>
+        <w:spacing w:line="360" w:lineRule="auto"/>
+        <w:jc w:val="left"/>
       </w:pPr>
     </w:p>
     <w:p>
@@ -6414,10 +6099,14 @@
     <w:p>
       <w:pPr>
         <w:pStyle w:val="1"/>
-      </w:pPr>
-      <w:r>
-        <w:rPr>
-          <w:rFonts w:hint="eastAsia"/>
+        <w:rPr>
+          <w:b w:val="0"/>
+        </w:rPr>
+      </w:pPr>
+      <w:r>
+        <w:rPr>
+          <w:rFonts w:hint="eastAsia"/>
+          <w:b w:val="0"/>
         </w:rPr>
         <w:t>实验结果</w:t>
       </w:r>
@@ -6455,11 +6144,12 @@
       <w:pPr>
         <w:pStyle w:val="2"/>
         <w:rPr>
-          <w:rFonts w:hint="eastAsia"/>
-        </w:rPr>
-      </w:pPr>
-      <w:r>
-        <w:rPr>
+          <w:b w:val="0"/>
+        </w:rPr>
+      </w:pPr>
+      <w:r>
+        <w:rPr>
+          <w:b w:val="0"/>
           <w:noProof/>
         </w:rPr>
         <w:drawing>
@@ -6486,7 +6176,7 @@
                     <pic:cNvPicPr/>
                   </pic:nvPicPr>
                   <pic:blipFill>
-                    <a:blip r:embed="rId41"/>
+                    <a:blip r:embed="rId40"/>
                     <a:stretch>
                       <a:fillRect/>
                     </a:stretch>
@@ -6515,6 +6205,7 @@
       <w:r>
         <w:rPr>
           <w:rFonts w:hint="eastAsia"/>
+          <w:b w:val="0"/>
         </w:rPr>
         <w:t>正确测试用例</w:t>
       </w:r>
@@ -6523,9 +6214,13 @@
     <w:p>
       <w:pPr>
         <w:pStyle w:val="2"/>
-      </w:pPr>
-      <w:r>
-        <w:rPr>
+        <w:rPr>
+          <w:b w:val="0"/>
+        </w:rPr>
+      </w:pPr>
+      <w:r>
+        <w:rPr>
+          <w:b w:val="0"/>
           <w:noProof/>
         </w:rPr>
         <w:drawing>
@@ -6552,7 +6247,7 @@
                     <pic:cNvPicPr/>
                   </pic:nvPicPr>
                   <pic:blipFill>
-                    <a:blip r:embed="rId42"/>
+                    <a:blip r:embed="rId41"/>
                     <a:stretch>
                       <a:fillRect/>
                     </a:stretch>
@@ -6575,24 +6270,23 @@
       <w:r>
         <w:rPr>
           <w:rFonts w:hint="eastAsia"/>
+          <w:b w:val="0"/>
         </w:rPr>
         <w:t>错误测试用例</w:t>
       </w:r>
     </w:p>
     <w:p/>
-    <w:p>
-      <w:pPr>
-        <w:rPr>
-          <w:rFonts w:hint="eastAsia"/>
-        </w:rPr>
-      </w:pPr>
-    </w:p>
+    <w:p/>
     <w:p>
       <w:pPr>
         <w:pStyle w:val="3"/>
-      </w:pPr>
-      <w:r>
-        <w:rPr>
+        <w:rPr>
+          <w:b w:val="0"/>
+        </w:rPr>
+      </w:pPr>
+      <w:r>
+        <w:rPr>
+          <w:b w:val="0"/>
           <w:noProof/>
         </w:rPr>
         <w:lastRenderedPageBreak/>
@@ -6620,7 +6314,7 @@
                     <pic:cNvPicPr/>
                   </pic:nvPicPr>
                   <pic:blipFill>
-                    <a:blip r:embed="rId43"/>
+                    <a:blip r:embed="rId42"/>
                     <a:stretch>
                       <a:fillRect/>
                     </a:stretch>
@@ -6649,15 +6343,20 @@
       <w:r>
         <w:rPr>
           <w:rFonts w:hint="eastAsia"/>
+          <w:b w:val="0"/>
         </w:rPr>
         <w:t>错误文件error</w:t>
       </w:r>
       <w:r>
+        <w:rPr>
+          <w:b w:val="0"/>
+        </w:rPr>
         <w:t>.err</w:t>
       </w:r>
       <w:r>
         <w:rPr>
           <w:rFonts w:hint="eastAsia"/>
+          <w:b w:val="0"/>
         </w:rPr>
         <w:t>输出</w:t>
       </w:r>
@@ -6666,9 +6365,13 @@
     <w:p>
       <w:pPr>
         <w:pStyle w:val="3"/>
-      </w:pPr>
-      <w:r>
-        <w:rPr>
+        <w:rPr>
+          <w:b w:val="0"/>
+        </w:rPr>
+      </w:pPr>
+      <w:r>
+        <w:rPr>
+          <w:b w:val="0"/>
           <w:noProof/>
         </w:rPr>
         <w:drawing>
@@ -6695,7 +6398,7 @@
                     <pic:cNvPicPr/>
                   </pic:nvPicPr>
                   <pic:blipFill>
-                    <a:blip r:embed="rId44"/>
+                    <a:blip r:embed="rId43"/>
                     <a:stretch>
                       <a:fillRect/>
                     </a:stretch>
@@ -6724,35 +6427,28 @@
       <w:r>
         <w:rPr>
           <w:rFonts w:hint="eastAsia"/>
-        </w:rPr>
-        <w:t>词法分析</w:t>
-      </w:r>
-      <w:r>
-        <w:rPr>
-          <w:rFonts w:hint="eastAsia"/>
-        </w:rPr>
-        <w:t>r</w:t>
-      </w:r>
-      <w:r>
+          <w:b w:val="0"/>
+        </w:rPr>
+        <w:t>词法分析r</w:t>
+      </w:r>
+      <w:r>
+        <w:rPr>
+          <w:b w:val="0"/>
+        </w:rPr>
         <w:t>esult.dyd</w:t>
       </w:r>
       <w:r>
         <w:rPr>
           <w:rFonts w:hint="eastAsia"/>
+          <w:b w:val="0"/>
         </w:rPr>
         <w:t>输出结果</w:t>
       </w:r>
     </w:p>
     <w:p/>
-    <w:p>
-      <w:pPr>
-        <w:rPr>
-          <w:rFonts w:hint="eastAsia"/>
-        </w:rPr>
-      </w:pPr>
-    </w:p>
+    <w:p/>
     <w:sectPr>
-      <w:headerReference w:type="default" r:id="rId45"/>
+      <w:headerReference w:type="default" r:id="rId44"/>
       <w:pgSz w:w="11906" w:h="16838"/>
       <w:pgMar w:top="1440" w:right="1800" w:bottom="1440" w:left="1800" w:header="851" w:footer="992" w:gutter="0"/>
       <w:pgNumType w:fmt="upperRoman" w:start="1"/>
@@ -7613,10 +7309,11 @@
     <w:basedOn w:val="a"/>
     <w:next w:val="a"/>
     <w:link w:val="20"/>
+    <w:autoRedefine/>
     <w:uiPriority w:val="9"/>
     <w:unhideWhenUsed/>
     <w:qFormat/>
-    <w:rsid w:val="000E5C33"/>
+    <w:rsid w:val="00A4511A"/>
     <w:pPr>
       <w:keepNext/>
       <w:keepLines/>
@@ -7624,7 +7321,7 @@
       <w:outlineLvl w:val="1"/>
     </w:pPr>
     <w:rPr>
-      <w:rFonts w:asciiTheme="majorHAnsi" w:eastAsiaTheme="majorEastAsia" w:hAnsiTheme="majorHAnsi" w:cstheme="majorBidi"/>
+      <w:rFonts w:asciiTheme="majorHAnsi" w:hAnsiTheme="majorHAnsi" w:cstheme="majorBidi"/>
       <w:b/>
       <w:bCs/>
       <w:sz w:val="32"/>
@@ -7881,9 +7578,9 @@
     <w:basedOn w:val="a0"/>
     <w:link w:val="2"/>
     <w:uiPriority w:val="9"/>
-    <w:rsid w:val="000E5C33"/>
+    <w:rsid w:val="00A4511A"/>
     <w:rPr>
-      <w:rFonts w:asciiTheme="majorHAnsi" w:eastAsiaTheme="majorEastAsia" w:hAnsiTheme="majorHAnsi" w:cstheme="majorBidi"/>
+      <w:rFonts w:asciiTheme="majorHAnsi" w:hAnsiTheme="majorHAnsi" w:cstheme="majorBidi"/>
       <w:b/>
       <w:bCs/>
       <w:sz w:val="32"/>
@@ -8220,7 +7917,7 @@
 </file>
 
 <file path=customXml/itemProps1.xml><?xml version="1.0" encoding="utf-8"?>
-<ds:datastoreItem xmlns:ds="http://schemas.openxmlformats.org/officeDocument/2006/customXml" ds:itemID="{925A3104-7281-4E98-942D-4E41762D6CB9}">
+<ds:datastoreItem xmlns:ds="http://schemas.openxmlformats.org/officeDocument/2006/customXml" ds:itemID="{2E7873F8-FFF8-4383-9D0F-92496C70A8AF}">
   <ds:schemaRefs>
     <ds:schemaRef ds:uri="http://schemas.openxmlformats.org/officeDocument/2006/bibliography"/>
   </ds:schemaRefs>
